--- a/Documentatie/Research SQL-injection.docx
+++ b/Documentatie/Research SQL-injection.docx
@@ -1,6 +1,6 @@
 
 <file path=word/document.xml><?xml version="1.0" encoding="utf-8"?>
-<w:document xmlns:wpc="http://schemas.microsoft.com/office/word/2010/wordprocessingCanvas" xmlns:cx="http://schemas.microsoft.com/office/drawing/2014/chartex" xmlns:cx1="http://schemas.microsoft.com/office/drawing/2015/9/8/chartex" xmlns:cx2="http://schemas.microsoft.com/office/drawing/2015/10/21/chartex" xmlns:cx3="http://schemas.microsoft.com/office/drawing/2016/5/9/chartex" xmlns:cx4="http://schemas.microsoft.com/office/drawing/2016/5/10/chartex" xmlns:cx5="http://schemas.microsoft.com/office/drawing/2016/5/11/chartex" xmlns:cx6="http://schemas.microsoft.com/office/drawing/2016/5/12/chartex" xmlns:cx7="http://schemas.microsoft.com/office/drawing/2016/5/13/chartex" xmlns:cx8="http://schemas.microsoft.com/office/drawing/2016/5/14/chartex" xmlns:mc="http://schemas.openxmlformats.org/markup-compatibility/2006" xmlns:aink="http://schemas.microsoft.com/office/drawing/2016/ink" xmlns:am3d="http://schemas.microsoft.com/office/drawing/2017/model3d" xmlns:o="urn:schemas-microsoft-com:office:office" xmlns:oel="http://schemas.microsoft.com/office/2019/extlst" xmlns:r="http://schemas.openxmlformats.org/officeDocument/2006/relationships" xmlns:m="http://schemas.openxmlformats.org/officeDocument/2006/math" xmlns:v="urn:schemas-microsoft-com:vml" xmlns:wp14="http://schemas.microsoft.com/office/word/2010/wordprocessingDrawing" xmlns:wp="http://schemas.openxmlformats.org/drawingml/2006/wordprocessingDrawing" xmlns:w10="urn:schemas-microsoft-com:office:word" xmlns:w="http://schemas.openxmlformats.org/wordprocessingml/2006/main" xmlns:w14="http://schemas.microsoft.com/office/word/2010/wordml" xmlns:w15="http://schemas.microsoft.com/office/word/2012/wordml" xmlns:w16cex="http://schemas.microsoft.com/office/word/2018/wordml/cex" xmlns:w16cid="http://schemas.microsoft.com/office/word/2016/wordml/cid" xmlns:w16="http://schemas.microsoft.com/office/word/2018/wordml" xmlns:w16sdtdh="http://schemas.microsoft.com/office/word/2020/wordml/sdtdatahash" xmlns:w16se="http://schemas.microsoft.com/office/word/2015/wordml/symex" xmlns:wpg="http://schemas.microsoft.com/office/word/2010/wordprocessingGroup" xmlns:wpi="http://schemas.microsoft.com/office/word/2010/wordprocessingInk" xmlns:wne="http://schemas.microsoft.com/office/word/2006/wordml" xmlns:wps="http://schemas.microsoft.com/office/word/2010/wordprocessingShape" mc:Ignorable="w14 w15 w16se w16cid w16 w16cex w16sdtdh wp14">
+<w:document xmlns:wpc="http://schemas.microsoft.com/office/word/2010/wordprocessingCanvas" xmlns:cx="http://schemas.microsoft.com/office/drawing/2014/chartex" xmlns:cx1="http://schemas.microsoft.com/office/drawing/2015/9/8/chartex" xmlns:cx2="http://schemas.microsoft.com/office/drawing/2015/10/21/chartex" xmlns:cx3="http://schemas.microsoft.com/office/drawing/2016/5/9/chartex" xmlns:cx4="http://schemas.microsoft.com/office/drawing/2016/5/10/chartex" xmlns:cx5="http://schemas.microsoft.com/office/drawing/2016/5/11/chartex" xmlns:cx6="http://schemas.microsoft.com/office/drawing/2016/5/12/chartex" xmlns:cx7="http://schemas.microsoft.com/office/drawing/2016/5/13/chartex" xmlns:cx8="http://schemas.microsoft.com/office/drawing/2016/5/14/chartex" xmlns:mc="http://schemas.openxmlformats.org/markup-compatibility/2006" xmlns:aink="http://schemas.microsoft.com/office/drawing/2016/ink" xmlns:am3d="http://schemas.microsoft.com/office/drawing/2017/model3d" xmlns:o="urn:schemas-microsoft-com:office:office" xmlns:oel="http://schemas.microsoft.com/office/2019/extlst" xmlns:r="http://schemas.openxmlformats.org/officeDocument/2006/relationships" xmlns:m="http://schemas.openxmlformats.org/officeDocument/2006/math" xmlns:v="urn:schemas-microsoft-com:vml" xmlns:wp14="http://schemas.microsoft.com/office/word/2010/wordprocessingDrawing" xmlns:wp="http://schemas.openxmlformats.org/drawingml/2006/wordprocessingDrawing" xmlns:w10="urn:schemas-microsoft-com:office:word" xmlns:w="http://schemas.openxmlformats.org/wordprocessingml/2006/main" xmlns:w14="http://schemas.microsoft.com/office/word/2010/wordml" xmlns:w15="http://schemas.microsoft.com/office/word/2012/wordml" xmlns:w16cex="http://schemas.microsoft.com/office/word/2018/wordml/cex" xmlns:w16cid="http://schemas.microsoft.com/office/word/2016/wordml/cid" xmlns:w16="http://schemas.microsoft.com/office/word/2018/wordml" xmlns:w16du="http://schemas.microsoft.com/office/word/2023/wordml/word16du" xmlns:w16sdtdh="http://schemas.microsoft.com/office/word/2020/wordml/sdtdatahash" xmlns:w16se="http://schemas.microsoft.com/office/word/2015/wordml/symex" xmlns:wpg="http://schemas.microsoft.com/office/word/2010/wordprocessingGroup" xmlns:wpi="http://schemas.microsoft.com/office/word/2010/wordprocessingInk" xmlns:wne="http://schemas.microsoft.com/office/word/2006/wordml" xmlns:wps="http://schemas.microsoft.com/office/word/2010/wordprocessingShape" mc:Ignorable="w14 w15 w16se w16cid w16 w16cex w16sdtdh w16du wp14">
   <w:body>
     <w:sdt>
       <w:sdtPr>
@@ -4781,14 +4781,13 @@
     <w:p/>
     <w:p/>
     <w:p/>
-    <w:p/>
-    <w:p/>
     <w:p>
       <w:pPr>
         <w:pStyle w:val="Heading1"/>
       </w:pPr>
       <w:bookmarkStart w:id="1" w:name="_Toc155141731"/>
       <w:r>
+        <w:lastRenderedPageBreak/>
         <w:t xml:space="preserve">Wat </w:t>
       </w:r>
       <w:r>
@@ -5322,7 +5321,7 @@
 </file>
 
 <file path=word/numbering.xml><?xml version="1.0" encoding="utf-8"?>
-<w:numbering xmlns:wpc="http://schemas.microsoft.com/office/word/2010/wordprocessingCanvas" xmlns:cx="http://schemas.microsoft.com/office/drawing/2014/chartex" xmlns:cx1="http://schemas.microsoft.com/office/drawing/2015/9/8/chartex" xmlns:cx2="http://schemas.microsoft.com/office/drawing/2015/10/21/chartex" xmlns:cx3="http://schemas.microsoft.com/office/drawing/2016/5/9/chartex" xmlns:cx4="http://schemas.microsoft.com/office/drawing/2016/5/10/chartex" xmlns:cx5="http://schemas.microsoft.com/office/drawing/2016/5/11/chartex" xmlns:cx6="http://schemas.microsoft.com/office/drawing/2016/5/12/chartex" xmlns:cx7="http://schemas.microsoft.com/office/drawing/2016/5/13/chartex" xmlns:cx8="http://schemas.microsoft.com/office/drawing/2016/5/14/chartex" xmlns:mc="http://schemas.openxmlformats.org/markup-compatibility/2006" xmlns:aink="http://schemas.microsoft.com/office/drawing/2016/ink" xmlns:am3d="http://schemas.microsoft.com/office/drawing/2017/model3d" xmlns:o="urn:schemas-microsoft-com:office:office" xmlns:oel="http://schemas.microsoft.com/office/2019/extlst" xmlns:r="http://schemas.openxmlformats.org/officeDocument/2006/relationships" xmlns:m="http://schemas.openxmlformats.org/officeDocument/2006/math" xmlns:v="urn:schemas-microsoft-com:vml" xmlns:wp14="http://schemas.microsoft.com/office/word/2010/wordprocessingDrawing" xmlns:wp="http://schemas.openxmlformats.org/drawingml/2006/wordprocessingDrawing" xmlns:w10="urn:schemas-microsoft-com:office:word" xmlns:w="http://schemas.openxmlformats.org/wordprocessingml/2006/main" xmlns:w14="http://schemas.microsoft.com/office/word/2010/wordml" xmlns:w15="http://schemas.microsoft.com/office/word/2012/wordml" xmlns:w16cex="http://schemas.microsoft.com/office/word/2018/wordml/cex" xmlns:w16cid="http://schemas.microsoft.com/office/word/2016/wordml/cid" xmlns:w16="http://schemas.microsoft.com/office/word/2018/wordml" xmlns:w16sdtdh="http://schemas.microsoft.com/office/word/2020/wordml/sdtdatahash" xmlns:w16se="http://schemas.microsoft.com/office/word/2015/wordml/symex" xmlns:wpg="http://schemas.microsoft.com/office/word/2010/wordprocessingGroup" xmlns:wpi="http://schemas.microsoft.com/office/word/2010/wordprocessingInk" xmlns:wne="http://schemas.microsoft.com/office/word/2006/wordml" xmlns:wps="http://schemas.microsoft.com/office/word/2010/wordprocessingShape" mc:Ignorable="w14 w15 w16se w16cid w16 w16cex w16sdtdh wp14">
+<w:numbering xmlns:wpc="http://schemas.microsoft.com/office/word/2010/wordprocessingCanvas" xmlns:cx="http://schemas.microsoft.com/office/drawing/2014/chartex" xmlns:cx1="http://schemas.microsoft.com/office/drawing/2015/9/8/chartex" xmlns:cx2="http://schemas.microsoft.com/office/drawing/2015/10/21/chartex" xmlns:cx3="http://schemas.microsoft.com/office/drawing/2016/5/9/chartex" xmlns:cx4="http://schemas.microsoft.com/office/drawing/2016/5/10/chartex" xmlns:cx5="http://schemas.microsoft.com/office/drawing/2016/5/11/chartex" xmlns:cx6="http://schemas.microsoft.com/office/drawing/2016/5/12/chartex" xmlns:cx7="http://schemas.microsoft.com/office/drawing/2016/5/13/chartex" xmlns:cx8="http://schemas.microsoft.com/office/drawing/2016/5/14/chartex" xmlns:mc="http://schemas.openxmlformats.org/markup-compatibility/2006" xmlns:aink="http://schemas.microsoft.com/office/drawing/2016/ink" xmlns:am3d="http://schemas.microsoft.com/office/drawing/2017/model3d" xmlns:o="urn:schemas-microsoft-com:office:office" xmlns:oel="http://schemas.microsoft.com/office/2019/extlst" xmlns:r="http://schemas.openxmlformats.org/officeDocument/2006/relationships" xmlns:m="http://schemas.openxmlformats.org/officeDocument/2006/math" xmlns:v="urn:schemas-microsoft-com:vml" xmlns:wp14="http://schemas.microsoft.com/office/word/2010/wordprocessingDrawing" xmlns:wp="http://schemas.openxmlformats.org/drawingml/2006/wordprocessingDrawing" xmlns:w10="urn:schemas-microsoft-com:office:word" xmlns:w="http://schemas.openxmlformats.org/wordprocessingml/2006/main" xmlns:w14="http://schemas.microsoft.com/office/word/2010/wordml" xmlns:w15="http://schemas.microsoft.com/office/word/2012/wordml" xmlns:w16cex="http://schemas.microsoft.com/office/word/2018/wordml/cex" xmlns:w16cid="http://schemas.microsoft.com/office/word/2016/wordml/cid" xmlns:w16="http://schemas.microsoft.com/office/word/2018/wordml" xmlns:w16du="http://schemas.microsoft.com/office/word/2023/wordml/word16du" xmlns:w16sdtdh="http://schemas.microsoft.com/office/word/2020/wordml/sdtdatahash" xmlns:w16se="http://schemas.microsoft.com/office/word/2015/wordml/symex" xmlns:wpg="http://schemas.microsoft.com/office/word/2010/wordprocessingGroup" xmlns:wpi="http://schemas.microsoft.com/office/word/2010/wordprocessingInk" xmlns:wne="http://schemas.microsoft.com/office/word/2006/wordml" xmlns:wps="http://schemas.microsoft.com/office/word/2010/wordprocessingShape" mc:Ignorable="w14 w15 w16se w16cid w16 w16cex w16sdtdh w16du wp14">
   <w:abstractNum w:abstractNumId="0" w15:restartNumberingAfterBreak="0">
     <w:nsid w:val="075C0FBC"/>
     <w:multiLevelType w:val="hybridMultilevel"/>
@@ -5675,7 +5674,7 @@
 </file>
 
 <file path=word/styles.xml><?xml version="1.0" encoding="utf-8"?>
-<w:styles xmlns:mc="http://schemas.openxmlformats.org/markup-compatibility/2006" xmlns:r="http://schemas.openxmlformats.org/officeDocument/2006/relationships" xmlns:w="http://schemas.openxmlformats.org/wordprocessingml/2006/main" xmlns:w14="http://schemas.microsoft.com/office/word/2010/wordml" xmlns:w15="http://schemas.microsoft.com/office/word/2012/wordml" xmlns:w16cex="http://schemas.microsoft.com/office/word/2018/wordml/cex" xmlns:w16cid="http://schemas.microsoft.com/office/word/2016/wordml/cid" xmlns:w16="http://schemas.microsoft.com/office/word/2018/wordml" xmlns:w16sdtdh="http://schemas.microsoft.com/office/word/2020/wordml/sdtdatahash" xmlns:w16se="http://schemas.microsoft.com/office/word/2015/wordml/symex" mc:Ignorable="w14 w15 w16se w16cid w16 w16cex w16sdtdh">
+<w:styles xmlns:mc="http://schemas.openxmlformats.org/markup-compatibility/2006" xmlns:r="http://schemas.openxmlformats.org/officeDocument/2006/relationships" xmlns:w="http://schemas.openxmlformats.org/wordprocessingml/2006/main" xmlns:w14="http://schemas.microsoft.com/office/word/2010/wordml" xmlns:w15="http://schemas.microsoft.com/office/word/2012/wordml" xmlns:w16cex="http://schemas.microsoft.com/office/word/2018/wordml/cex" xmlns:w16cid="http://schemas.microsoft.com/office/word/2016/wordml/cid" xmlns:w16="http://schemas.microsoft.com/office/word/2018/wordml" xmlns:w16du="http://schemas.microsoft.com/office/word/2023/wordml/word16du" xmlns:w16sdtdh="http://schemas.microsoft.com/office/word/2020/wordml/sdtdatahash" xmlns:w16se="http://schemas.microsoft.com/office/word/2015/wordml/symex" mc:Ignorable="w14 w15 w16se w16cid w16 w16cex w16sdtdh w16du">
   <w:docDefaults>
     <w:rPrDefault>
       <w:rPr>

--- a/Documentatie/Research SQL-injection.docx
+++ b/Documentatie/Research SQL-injection.docx
@@ -19,7 +19,7 @@
       <w:sdtContent>
         <w:p>
           <w:pPr>
-            <w:pStyle w:val="NoSpacing"/>
+            <w:pStyle w:val="Geenafstand"/>
           </w:pPr>
           <w:r>
             <w:rPr>
@@ -158,7 +158,7 @@
                                   <w:sdtContent>
                                     <w:p>
                                       <w:pPr>
-                                        <w:pStyle w:val="NoSpacing"/>
+                                        <w:pStyle w:val="Geenafstand"/>
                                         <w:jc w:val="right"/>
                                         <w:rPr>
                                           <w:color w:val="FFFFFF" w:themeColor="background1"/>
@@ -3471,7 +3471,7 @@
                             <w:sdtContent>
                               <w:p>
                                 <w:pPr>
-                                  <w:pStyle w:val="NoSpacing"/>
+                                  <w:pStyle w:val="Geenafstand"/>
                                   <w:jc w:val="right"/>
                                   <w:rPr>
                                     <w:color w:val="FFFFFF" w:themeColor="background1"/>
@@ -3672,7 +3672,7 @@
                             <w:txbxContent>
                               <w:p>
                                 <w:pPr>
-                                  <w:pStyle w:val="NoSpacing"/>
+                                  <w:pStyle w:val="Geenafstand"/>
                                   <w:rPr>
                                     <w:color w:val="4472C4" w:themeColor="accent1"/>
                                     <w:sz w:val="26"/>
@@ -3692,7 +3692,7 @@
                               </w:p>
                               <w:p>
                                 <w:pPr>
-                                  <w:pStyle w:val="NoSpacing"/>
+                                  <w:pStyle w:val="Geenafstand"/>
                                   <w:rPr>
                                     <w:sz w:val="20"/>
                                     <w:szCs w:val="20"/>
@@ -3739,7 +3739,7 @@
                       <w:txbxContent>
                         <w:p>
                           <w:pPr>
-                            <w:pStyle w:val="NoSpacing"/>
+                            <w:pStyle w:val="Geenafstand"/>
                             <w:rPr>
                               <w:color w:val="4472C4" w:themeColor="accent1"/>
                               <w:sz w:val="26"/>
@@ -3759,7 +3759,7 @@
                         </w:p>
                         <w:p>
                           <w:pPr>
-                            <w:pStyle w:val="NoSpacing"/>
+                            <w:pStyle w:val="Geenafstand"/>
                             <w:rPr>
                               <w:sz w:val="20"/>
                               <w:szCs w:val="20"/>
@@ -3857,7 +3857,7 @@
                             <w:txbxContent>
                               <w:p>
                                 <w:pPr>
-                                  <w:pStyle w:val="NoSpacing"/>
+                                  <w:pStyle w:val="Geenafstand"/>
                                   <w:rPr>
                                     <w:rFonts w:asciiTheme="majorHAnsi" w:eastAsiaTheme="majorEastAsia" w:hAnsiTheme="majorHAnsi" w:cstheme="majorBidi"/>
                                     <w:color w:val="262626" w:themeColor="text1" w:themeTint="D9"/>
@@ -3976,7 +3976,7 @@
                       <w:txbxContent>
                         <w:p>
                           <w:pPr>
-                            <w:pStyle w:val="NoSpacing"/>
+                            <w:pStyle w:val="Geenafstand"/>
                             <w:rPr>
                               <w:rFonts w:asciiTheme="majorHAnsi" w:eastAsiaTheme="majorEastAsia" w:hAnsiTheme="majorHAnsi" w:cstheme="majorBidi"/>
                               <w:color w:val="262626" w:themeColor="text1" w:themeTint="D9"/>
@@ -4111,7 +4111,7 @@
       <w:sdtContent>
         <w:p>
           <w:pPr>
-            <w:pStyle w:val="TOCHeading"/>
+            <w:pStyle w:val="Kopvaninhoudsopgave"/>
           </w:pPr>
           <w:r>
             <w:t>Table of Contents</w:t>
@@ -4119,7 +4119,7 @@
         </w:p>
         <w:p>
           <w:pPr>
-            <w:pStyle w:val="TOC1"/>
+            <w:pStyle w:val="Inhopg1"/>
             <w:tabs>
               <w:tab w:val="right" w:leader="dot" w:pos="9062"/>
             </w:tabs>
@@ -4201,7 +4201,7 @@
         </w:p>
         <w:p>
           <w:pPr>
-            <w:pStyle w:val="TOC1"/>
+            <w:pStyle w:val="Inhopg1"/>
             <w:tabs>
               <w:tab w:val="right" w:leader="dot" w:pos="9062"/>
             </w:tabs>
@@ -4271,7 +4271,7 @@
         </w:p>
         <w:p>
           <w:pPr>
-            <w:pStyle w:val="TOC1"/>
+            <w:pStyle w:val="Inhopg1"/>
             <w:tabs>
               <w:tab w:val="right" w:leader="dot" w:pos="9062"/>
             </w:tabs>
@@ -4341,7 +4341,7 @@
         </w:p>
         <w:p>
           <w:pPr>
-            <w:pStyle w:val="TOC1"/>
+            <w:pStyle w:val="Inhopg1"/>
             <w:tabs>
               <w:tab w:val="right" w:leader="dot" w:pos="9062"/>
             </w:tabs>
@@ -4411,7 +4411,7 @@
         </w:p>
         <w:p>
           <w:pPr>
-            <w:pStyle w:val="TOC1"/>
+            <w:pStyle w:val="Inhopg1"/>
             <w:tabs>
               <w:tab w:val="right" w:leader="dot" w:pos="9062"/>
             </w:tabs>
@@ -4481,7 +4481,7 @@
         </w:p>
         <w:p>
           <w:pPr>
-            <w:pStyle w:val="TOC1"/>
+            <w:pStyle w:val="Inhopg1"/>
             <w:tabs>
               <w:tab w:val="right" w:leader="dot" w:pos="9062"/>
             </w:tabs>
@@ -4736,24 +4736,67 @@
     </w:p>
     <w:p>
       <w:pPr>
-        <w:rPr>
-          <w:lang w:val="en-US"/>
-        </w:rPr>
-      </w:pPr>
-    </w:p>
-    <w:p>
-      <w:pPr>
-        <w:pStyle w:val="Heading1"/>
+        <w:pStyle w:val="Kop1"/>
       </w:pPr>
       <w:bookmarkStart w:id="0" w:name="_Toc155141730"/>
       <w:r>
+        <w:lastRenderedPageBreak/>
         <w:t>Inleiding</w:t>
       </w:r>
       <w:bookmarkEnd w:id="0"/>
     </w:p>
     <w:p>
       <w:r>
-        <w:t>De applicatie die ik aan het maken ben is een forum post. Gebruikers kunnen op mijn website anoniem afbeeldingen posten die ze willen delen met de wereld. Ook kunnen ze hun mening uiten of hulp vragen aan mensen. Natuurlijk moet mijn website ook beveiligd zijn tegen aanvallen. In dit onderzoek ga ik het over SQL-injectie hebben. Wat is SQL-injectie en hoe kan ik mijn website beveiligen tegen SQL-injecties. Dit soort onderwerpen komen voor in dit onderzoek.</w:t>
+        <w:t xml:space="preserve">Voor de individuele project maak ik gebruik van </w:t>
+      </w:r>
+      <w:proofErr w:type="spellStart"/>
+      <w:r>
+        <w:t>Osu</w:t>
+      </w:r>
+      <w:proofErr w:type="spellEnd"/>
+      <w:r>
+        <w:t>!</w:t>
+      </w:r>
+      <w:r>
+        <w:t xml:space="preserve"> API. Met de </w:t>
+      </w:r>
+      <w:proofErr w:type="spellStart"/>
+      <w:r>
+        <w:t>api</w:t>
+      </w:r>
+      <w:proofErr w:type="spellEnd"/>
+      <w:r>
+        <w:t xml:space="preserve"> kan ik de speler statistieken ophalen en ook de gespeelde matches terugkijken. De bedoeling hiervan is dat spelers gemakkelijk hun statistieken kunnen terug zien en ook de gespeelde matches. Er is namelijk ook geen mogelijkheid om je games terug te zien vandaar dat ik dit project maak. Ook zorg ik ervoor dat ik niet alleen de </w:t>
+      </w:r>
+      <w:proofErr w:type="spellStart"/>
+      <w:r>
+        <w:t>api</w:t>
+      </w:r>
+      <w:proofErr w:type="spellEnd"/>
+      <w:r>
+        <w:t xml:space="preserve"> zal gebruiken. De data die ik van de </w:t>
+      </w:r>
+      <w:proofErr w:type="spellStart"/>
+      <w:r>
+        <w:t>api</w:t>
+      </w:r>
+      <w:proofErr w:type="spellEnd"/>
+      <w:r>
+        <w:t xml:space="preserve"> ophaal zal ik continu opslaan in mijn eigen database zodat ik niet afhankelijk ben van de </w:t>
+      </w:r>
+      <w:proofErr w:type="spellStart"/>
+      <w:r>
+        <w:t>api</w:t>
+      </w:r>
+      <w:proofErr w:type="spellEnd"/>
+      <w:r>
+        <w:t>.</w:t>
+      </w:r>
+      <w:r>
+        <w:t xml:space="preserve"> </w:t>
+      </w:r>
+      <w:r>
+        <w:t>Natuurlijk moet mijn website ook beveiligd zijn tegen aanvallen. In dit onderzoek ga ik het over SQL-injectie hebben. Wat is SQL-injectie en hoe kan ik mijn website beveiligen tegen SQL-injecties. Dit soort onderwerpen komen voor in dit onderzoek.</w:t>
       </w:r>
     </w:p>
     <w:p/>
@@ -4779,11 +4822,9 @@
     <w:p/>
     <w:p/>
     <w:p/>
-    <w:p/>
-    <w:p/>
     <w:p>
       <w:pPr>
-        <w:pStyle w:val="Heading1"/>
+        <w:pStyle w:val="Kop1"/>
       </w:pPr>
       <w:bookmarkStart w:id="1" w:name="_Toc155141731"/>
       <w:r>
@@ -4858,6 +4899,12 @@
           <w:shd w:val="clear" w:color="auto" w:fill="FFFFFF"/>
         </w:rPr>
         <w:t>.</w:t>
+      </w:r>
+      <w:r>
+        <w:rPr>
+          <w:shd w:val="clear" w:color="auto" w:fill="FFFFFF"/>
+        </w:rPr>
+        <w:t xml:space="preserve"> Dit heeft erge gevolgen als ik mijn data niet goed bescherm. Het kan zijn dat mijn data wordt gemanipuleerd of zelfs wordt gewist.  </w:t>
       </w:r>
     </w:p>
     <w:p>
@@ -4946,24 +4993,24 @@
     <w:p/>
     <w:p>
       <w:pPr>
-        <w:pStyle w:val="Heading1"/>
+        <w:pStyle w:val="Kop1"/>
       </w:pPr>
     </w:p>
     <w:p>
       <w:pPr>
-        <w:pStyle w:val="Heading1"/>
+        <w:pStyle w:val="Kop1"/>
       </w:pPr>
     </w:p>
     <w:p/>
     <w:p>
       <w:pPr>
-        <w:pStyle w:val="Heading1"/>
+        <w:pStyle w:val="Kop1"/>
       </w:pPr>
     </w:p>
     <w:p/>
     <w:p>
       <w:pPr>
-        <w:pStyle w:val="Heading1"/>
+        <w:pStyle w:val="Kop1"/>
       </w:pPr>
       <w:bookmarkStart w:id="2" w:name="_Toc155141732"/>
       <w:r>
@@ -5026,14 +5073,14 @@
     <w:p/>
     <w:p>
       <w:pPr>
-        <w:pStyle w:val="Heading1"/>
+        <w:pStyle w:val="Kop1"/>
       </w:pPr>
     </w:p>
     <w:p/>
     <w:p/>
     <w:p>
       <w:pPr>
-        <w:pStyle w:val="Heading1"/>
+        <w:pStyle w:val="Kop1"/>
       </w:pPr>
       <w:bookmarkStart w:id="3" w:name="_Toc155141733"/>
       <w:r>
@@ -5049,7 +5096,7 @@
     </w:p>
     <w:p>
       <w:pPr>
-        <w:pStyle w:val="ListParagraph"/>
+        <w:pStyle w:val="Lijstalinea"/>
         <w:numPr>
           <w:ilvl w:val="0"/>
           <w:numId w:val="2"/>
@@ -5061,7 +5108,7 @@
     </w:p>
     <w:p>
       <w:pPr>
-        <w:pStyle w:val="ListParagraph"/>
+        <w:pStyle w:val="Lijstalinea"/>
         <w:numPr>
           <w:ilvl w:val="0"/>
           <w:numId w:val="2"/>
@@ -5073,7 +5120,7 @@
     </w:p>
     <w:p>
       <w:pPr>
-        <w:pStyle w:val="ListParagraph"/>
+        <w:pStyle w:val="Lijstalinea"/>
         <w:numPr>
           <w:ilvl w:val="0"/>
           <w:numId w:val="2"/>
@@ -5090,7 +5137,7 @@
     </w:p>
     <w:p>
       <w:pPr>
-        <w:pStyle w:val="ListParagraph"/>
+        <w:pStyle w:val="Lijstalinea"/>
         <w:numPr>
           <w:ilvl w:val="0"/>
           <w:numId w:val="2"/>
@@ -5124,7 +5171,7 @@
     <w:p/>
     <w:p>
       <w:pPr>
-        <w:pStyle w:val="Heading1"/>
+        <w:pStyle w:val="Kop1"/>
       </w:pPr>
       <w:bookmarkStart w:id="4" w:name="_Toc155141734"/>
       <w:r>
@@ -5143,7 +5190,7 @@
     </w:p>
     <w:p>
       <w:pPr>
-        <w:pStyle w:val="ListParagraph"/>
+        <w:pStyle w:val="Lijstalinea"/>
         <w:numPr>
           <w:ilvl w:val="0"/>
           <w:numId w:val="3"/>
@@ -5160,7 +5207,7 @@
     </w:p>
     <w:p>
       <w:pPr>
-        <w:pStyle w:val="ListParagraph"/>
+        <w:pStyle w:val="Lijstalinea"/>
         <w:numPr>
           <w:ilvl w:val="0"/>
           <w:numId w:val="3"/>
@@ -5248,7 +5295,7 @@
     <w:p/>
     <w:p>
       <w:pPr>
-        <w:pStyle w:val="Heading1"/>
+        <w:pStyle w:val="Kop1"/>
       </w:pPr>
       <w:bookmarkStart w:id="5" w:name="_Toc155141735"/>
       <w:r>
@@ -6070,15 +6117,15 @@
     <w:lsdException w:name="Unresolved Mention" w:semiHidden="1" w:unhideWhenUsed="1"/>
     <w:lsdException w:name="Smart Link" w:semiHidden="1" w:unhideWhenUsed="1"/>
   </w:latentStyles>
-  <w:style w:type="paragraph" w:default="1" w:styleId="Normal">
+  <w:style w:type="paragraph" w:default="1" w:styleId="Standaard">
     <w:name w:val="Normal"/>
     <w:qFormat/>
   </w:style>
-  <w:style w:type="paragraph" w:styleId="Heading1">
+  <w:style w:type="paragraph" w:styleId="Kop1">
     <w:name w:val="heading 1"/>
-    <w:basedOn w:val="Normal"/>
-    <w:next w:val="Normal"/>
-    <w:link w:val="Heading1Char"/>
+    <w:basedOn w:val="Standaard"/>
+    <w:next w:val="Standaard"/>
+    <w:link w:val="Kop1Char"/>
     <w:uiPriority w:val="9"/>
     <w:qFormat/>
     <w:rsid w:val="00BD21BF"/>
@@ -6095,11 +6142,11 @@
       <w:szCs w:val="32"/>
     </w:rPr>
   </w:style>
-  <w:style w:type="paragraph" w:styleId="Heading2">
+  <w:style w:type="paragraph" w:styleId="Kop2">
     <w:name w:val="heading 2"/>
-    <w:basedOn w:val="Normal"/>
-    <w:next w:val="Normal"/>
-    <w:link w:val="Heading2Char"/>
+    <w:basedOn w:val="Standaard"/>
+    <w:next w:val="Standaard"/>
+    <w:link w:val="Kop2Char"/>
     <w:uiPriority w:val="9"/>
     <w:semiHidden/>
     <w:unhideWhenUsed/>
@@ -6118,11 +6165,11 @@
       <w:szCs w:val="26"/>
     </w:rPr>
   </w:style>
-  <w:style w:type="paragraph" w:styleId="Heading3">
+  <w:style w:type="paragraph" w:styleId="Kop3">
     <w:name w:val="heading 3"/>
-    <w:basedOn w:val="Normal"/>
-    <w:next w:val="Normal"/>
-    <w:link w:val="Heading3Char"/>
+    <w:basedOn w:val="Standaard"/>
+    <w:next w:val="Standaard"/>
+    <w:link w:val="Kop3Char"/>
     <w:uiPriority w:val="9"/>
     <w:semiHidden/>
     <w:unhideWhenUsed/>
@@ -6141,13 +6188,13 @@
       <w:szCs w:val="24"/>
     </w:rPr>
   </w:style>
-  <w:style w:type="character" w:default="1" w:styleId="DefaultParagraphFont">
+  <w:style w:type="character" w:default="1" w:styleId="Standaardalinea-lettertype">
     <w:name w:val="Default Paragraph Font"/>
     <w:uiPriority w:val="1"/>
     <w:semiHidden/>
     <w:unhideWhenUsed/>
   </w:style>
-  <w:style w:type="table" w:default="1" w:styleId="TableNormal">
+  <w:style w:type="table" w:default="1" w:styleId="Standaardtabel">
     <w:name w:val="Normal Table"/>
     <w:uiPriority w:val="99"/>
     <w:semiHidden/>
@@ -6162,15 +6209,15 @@
       </w:tblCellMar>
     </w:tblPr>
   </w:style>
-  <w:style w:type="numbering" w:default="1" w:styleId="NoList">
+  <w:style w:type="numbering" w:default="1" w:styleId="Geenlijst">
     <w:name w:val="No List"/>
     <w:uiPriority w:val="99"/>
     <w:semiHidden/>
     <w:unhideWhenUsed/>
   </w:style>
-  <w:style w:type="paragraph" w:styleId="NoSpacing">
+  <w:style w:type="paragraph" w:styleId="Geenafstand">
     <w:name w:val="No Spacing"/>
-    <w:link w:val="NoSpacingChar"/>
+    <w:link w:val="GeenafstandChar"/>
     <w:uiPriority w:val="1"/>
     <w:qFormat/>
     <w:rsid w:val="00626DE1"/>
@@ -6184,10 +6231,10 @@
       <w14:ligatures w14:val="none"/>
     </w:rPr>
   </w:style>
-  <w:style w:type="character" w:customStyle="1" w:styleId="NoSpacingChar">
-    <w:name w:val="No Spacing Char"/>
-    <w:basedOn w:val="DefaultParagraphFont"/>
-    <w:link w:val="NoSpacing"/>
+  <w:style w:type="character" w:customStyle="1" w:styleId="GeenafstandChar">
+    <w:name w:val="Geen afstand Char"/>
+    <w:basedOn w:val="Standaardalinea-lettertype"/>
+    <w:link w:val="Geenafstand"/>
     <w:uiPriority w:val="1"/>
     <w:rsid w:val="00626DE1"/>
     <w:rPr>
@@ -6197,10 +6244,10 @@
       <w14:ligatures w14:val="none"/>
     </w:rPr>
   </w:style>
-  <w:style w:type="character" w:customStyle="1" w:styleId="Heading1Char">
-    <w:name w:val="Heading 1 Char"/>
-    <w:basedOn w:val="DefaultParagraphFont"/>
-    <w:link w:val="Heading1"/>
+  <w:style w:type="character" w:customStyle="1" w:styleId="Kop1Char">
+    <w:name w:val="Kop 1 Char"/>
+    <w:basedOn w:val="Standaardalinea-lettertype"/>
+    <w:link w:val="Kop1"/>
     <w:uiPriority w:val="9"/>
     <w:rsid w:val="00BD21BF"/>
     <w:rPr>
@@ -6210,10 +6257,10 @@
       <w:szCs w:val="32"/>
     </w:rPr>
   </w:style>
-  <w:style w:type="paragraph" w:styleId="TOCHeading">
+  <w:style w:type="paragraph" w:styleId="Kopvaninhoudsopgave">
     <w:name w:val="TOC Heading"/>
-    <w:basedOn w:val="Heading1"/>
-    <w:next w:val="Normal"/>
+    <w:basedOn w:val="Kop1"/>
+    <w:next w:val="Standaard"/>
     <w:uiPriority w:val="39"/>
     <w:unhideWhenUsed/>
     <w:qFormat/>
@@ -6227,9 +6274,9 @@
       <w14:ligatures w14:val="none"/>
     </w:rPr>
   </w:style>
-  <w:style w:type="paragraph" w:styleId="ListParagraph">
+  <w:style w:type="paragraph" w:styleId="Lijstalinea">
     <w:name w:val="List Paragraph"/>
-    <w:basedOn w:val="Normal"/>
+    <w:basedOn w:val="Standaard"/>
     <w:uiPriority w:val="34"/>
     <w:qFormat/>
     <w:rsid w:val="00EE53B6"/>
@@ -6238,10 +6285,10 @@
       <w:contextualSpacing/>
     </w:pPr>
   </w:style>
-  <w:style w:type="character" w:customStyle="1" w:styleId="Heading2Char">
-    <w:name w:val="Heading 2 Char"/>
-    <w:basedOn w:val="DefaultParagraphFont"/>
-    <w:link w:val="Heading2"/>
+  <w:style w:type="character" w:customStyle="1" w:styleId="Kop2Char">
+    <w:name w:val="Kop 2 Char"/>
+    <w:basedOn w:val="Standaardalinea-lettertype"/>
+    <w:link w:val="Kop2"/>
     <w:uiPriority w:val="9"/>
     <w:semiHidden/>
     <w:rsid w:val="00551397"/>
@@ -6252,10 +6299,10 @@
       <w:szCs w:val="26"/>
     </w:rPr>
   </w:style>
-  <w:style w:type="paragraph" w:styleId="TOC1">
+  <w:style w:type="paragraph" w:styleId="Inhopg1">
     <w:name w:val="toc 1"/>
-    <w:basedOn w:val="Normal"/>
-    <w:next w:val="Normal"/>
+    <w:basedOn w:val="Standaard"/>
+    <w:next w:val="Standaard"/>
     <w:autoRedefine/>
     <w:uiPriority w:val="39"/>
     <w:unhideWhenUsed/>
@@ -6266,7 +6313,7 @@
   </w:style>
   <w:style w:type="character" w:styleId="Hyperlink">
     <w:name w:val="Hyperlink"/>
-    <w:basedOn w:val="DefaultParagraphFont"/>
+    <w:basedOn w:val="Standaardalinea-lettertype"/>
     <w:uiPriority w:val="99"/>
     <w:unhideWhenUsed/>
     <w:rsid w:val="00551397"/>
@@ -6275,10 +6322,10 @@
       <w:u w:val="single"/>
     </w:rPr>
   </w:style>
-  <w:style w:type="character" w:customStyle="1" w:styleId="Heading3Char">
-    <w:name w:val="Heading 3 Char"/>
-    <w:basedOn w:val="DefaultParagraphFont"/>
-    <w:link w:val="Heading3"/>
+  <w:style w:type="character" w:customStyle="1" w:styleId="Kop3Char">
+    <w:name w:val="Kop 3 Char"/>
+    <w:basedOn w:val="Standaardalinea-lettertype"/>
+    <w:link w:val="Kop3"/>
     <w:uiPriority w:val="9"/>
     <w:semiHidden/>
     <w:rsid w:val="006223B3"/>
@@ -6289,9 +6336,9 @@
       <w:szCs w:val="24"/>
     </w:rPr>
   </w:style>
-  <w:style w:type="character" w:styleId="UnresolvedMention">
+  <w:style w:type="character" w:styleId="Onopgelostemelding">
     <w:name w:val="Unresolved Mention"/>
-    <w:basedOn w:val="DefaultParagraphFont"/>
+    <w:basedOn w:val="Standaardalinea-lettertype"/>
     <w:uiPriority w:val="99"/>
     <w:semiHidden/>
     <w:unhideWhenUsed/>

--- a/Documentatie/Research SQL-injection.docx
+++ b/Documentatie/Research SQL-injection.docx
@@ -5289,6 +5289,36 @@
     <w:p/>
     <w:p/>
     <w:p/>
+    <w:p>
+      <w:pPr>
+        <w:pStyle w:val="Kop1"/>
+      </w:pPr>
+      <w:r>
+        <w:t xml:space="preserve">SQL </w:t>
+      </w:r>
+      <w:proofErr w:type="spellStart"/>
+      <w:r>
+        <w:t>injection</w:t>
+      </w:r>
+      <w:proofErr w:type="spellEnd"/>
+      <w:r>
+        <w:t xml:space="preserve"> in zijn werk</w:t>
+      </w:r>
+    </w:p>
+    <w:p/>
+    <w:p/>
+    <w:p/>
+    <w:p/>
+    <w:p/>
+    <w:p/>
+    <w:p/>
+    <w:p/>
+    <w:p/>
+    <w:p/>
+    <w:p/>
+    <w:p/>
+    <w:p/>
+    <w:p/>
     <w:p/>
     <w:p/>
     <w:p/>
@@ -6348,6 +6378,18 @@
       <w:shd w:val="clear" w:color="auto" w:fill="E1DFDD"/>
     </w:rPr>
   </w:style>
+  <w:style w:type="character" w:styleId="GevolgdeHyperlink">
+    <w:name w:val="FollowedHyperlink"/>
+    <w:basedOn w:val="Standaardalinea-lettertype"/>
+    <w:uiPriority w:val="99"/>
+    <w:semiHidden/>
+    <w:unhideWhenUsed/>
+    <w:rsid w:val="005004B4"/>
+    <w:rPr>
+      <w:color w:val="954F72" w:themeColor="followedHyperlink"/>
+      <w:u w:val="single"/>
+    </w:rPr>
+  </w:style>
 </w:styles>
 </file>
 
@@ -6647,11 +6689,92 @@
 </file>
 
 <file path=customXml/item1.xml><?xml version="1.0" encoding="utf-8"?>
-<b:Sources xmlns:b="http://schemas.openxmlformats.org/officeDocument/2006/bibliography" xmlns="http://schemas.openxmlformats.org/officeDocument/2006/bibliography" SelectedStyle="\APASixthEditionOfficeOnline.xsl" StyleName="APA" Version="6"/>
+<b:Sources xmlns:b="http://schemas.openxmlformats.org/officeDocument/2006/bibliography" xmlns="http://schemas.openxmlformats.org/officeDocument/2006/bibliography" SelectedStyle="\APASixthEditionOfficeOnline.xsl" StyleName="APA" Version="6">
+  <b:Source>
+    <b:Tag>kaspersky</b:Tag>
+    <b:SourceType>InternetSite</b:SourceType>
+    <b:Guid>{3C726A2C-7F56-4979-BE1B-852521790778}</b:Guid>
+    <b:URL>https://www.one.com/nl/website-beveiliging/wat-is-sql-injection</b:URL>
+    <b:Author>
+      <b:Author>
+        <b:NameList>
+          <b:Person>
+            <b:Last>Kaspersky</b:Last>
+          </b:Person>
+        </b:NameList>
+      </b:Author>
+    </b:Author>
+    <b:Title>Wat is SQL injectie </b:Title>
+    <b:InternetSiteTitle>https://www.kaspersky.nl/</b:InternetSiteTitle>
+    <b:Year>2021</b:Year>
+    <b:RefOrder>1</b:RefOrder>
+  </b:Source>
+  <b:Source>
+    <b:Tag>One21</b:Tag>
+    <b:SourceType>InternetSite</b:SourceType>
+    <b:Guid>{E6DFCBC3-C26C-4235-AD23-7F1E062B33D7}</b:Guid>
+    <b:URL>https://www.one.com/nl/website-beveiliging/wat-is-sql-injection</b:URL>
+    <b:Author>
+      <b:Author>
+        <b:NameList>
+          <b:Person>
+            <b:Last>One</b:Last>
+          </b:Person>
+        </b:NameList>
+      </b:Author>
+    </b:Author>
+    <b:Title>Wat is SQL injection</b:Title>
+    <b:InternetSiteTitle>https://www.one.com/</b:InternetSiteTitle>
+    <b:Year>2022</b:Year>
+    <b:RefOrder>2</b:RefOrder>
+  </b:Source>
+  <b:Source>
+    <b:Tag>AVG</b:Tag>
+    <b:SourceType>InternetSite</b:SourceType>
+    <b:Guid>{69E6B77A-92F4-4261-9258-C5B15530E430}</b:Guid>
+    <b:Author>
+      <b:Author>
+        <b:NameList>
+          <b:Person>
+            <b:Last>AVG</b:Last>
+          </b:Person>
+        </b:NameList>
+      </b:Author>
+    </b:Author>
+    <b:Title>Wat is SQL injection</b:Title>
+    <b:InternetSiteTitle>AVG</b:InternetSiteTitle>
+    <b:Year>2021</b:Year>
+    <b:Month>Juni</b:Month>
+    <b:Day>4</b:Day>
+    <b:URL>https://www.avg.com/nl/signal/sql-injection</b:URL>
+    <b:RefOrder>3</b:RefOrder>
+  </b:Source>
+  <b:Source>
+    <b:Tag>NordVPN</b:Tag>
+    <b:SourceType>InternetSite</b:SourceType>
+    <b:Guid>{449197BA-2DD4-4535-BDE0-3F741C98E111}</b:Guid>
+    <b:Author>
+      <b:Author>
+        <b:NameList>
+          <b:Person>
+            <b:Last>NordVPN</b:Last>
+          </b:Person>
+        </b:NameList>
+      </b:Author>
+    </b:Author>
+    <b:Title>Wat is SQL injection</b:Title>
+    <b:InternetSiteTitle>NordVPN</b:InternetSiteTitle>
+    <b:Year>2023</b:Year>
+    <b:Month>Februari</b:Month>
+    <b:Day>6</b:Day>
+    <b:URL>https://nordvpn.com/nl/blog/sql-injectie/</b:URL>
+    <b:RefOrder>4</b:RefOrder>
+  </b:Source>
+</b:Sources>
 </file>
 
 <file path=customXml/itemProps1.xml><?xml version="1.0" encoding="utf-8"?>
-<ds:datastoreItem xmlns:ds="http://schemas.openxmlformats.org/officeDocument/2006/customXml" ds:itemID="{65CFE180-2229-4BE6-A188-9A53F6798D80}">
+<ds:datastoreItem xmlns:ds="http://schemas.openxmlformats.org/officeDocument/2006/customXml" ds:itemID="{DAD99442-73A3-4E3D-ACD9-29C77B9A7E84}">
   <ds:schemaRefs>
     <ds:schemaRef ds:uri="http://schemas.openxmlformats.org/officeDocument/2006/bibliography"/>
   </ds:schemaRefs>

--- a/Documentatie/Research SQL-injection.docx
+++ b/Documentatie/Research SQL-injection.docx
@@ -5320,71 +5320,189 @@
     <w:p/>
     <w:p/>
     <w:p/>
-    <w:p/>
-    <w:p/>
-    <w:p/>
-    <w:p>
-      <w:pPr>
-        <w:pStyle w:val="Kop1"/>
-      </w:pPr>
-      <w:bookmarkStart w:id="5" w:name="_Toc155141735"/>
-      <w:r>
-        <w:t>Bronnen</w:t>
-      </w:r>
-      <w:bookmarkEnd w:id="5"/>
-    </w:p>
-    <w:p>
-      <w:hyperlink r:id="rId7" w:history="1">
-        <w:r>
-          <w:rPr>
-            <w:rStyle w:val="Hyperlink"/>
-          </w:rPr>
-          <w:t>https://www.kaspersky.nl/resource-center/definitions/sql-injection</w:t>
-        </w:r>
-      </w:hyperlink>
-      <w:r>
-        <w:t xml:space="preserve"> </w:t>
-      </w:r>
-    </w:p>
-    <w:p>
-      <w:hyperlink r:id="rId8" w:history="1">
-        <w:r>
-          <w:rPr>
-            <w:rStyle w:val="Hyperlink"/>
-          </w:rPr>
-          <w:t>https://www.one.com/nl/website-beveiliging/wat-is-sql-injection</w:t>
-        </w:r>
-      </w:hyperlink>
-      <w:r>
-        <w:t xml:space="preserve"> </w:t>
-      </w:r>
-    </w:p>
-    <w:p>
-      <w:hyperlink r:id="rId9" w:history="1">
-        <w:r>
-          <w:rPr>
-            <w:rStyle w:val="Hyperlink"/>
-          </w:rPr>
-          <w:t>https://nordvpn.com/nl/blog/sql-injectie/</w:t>
-        </w:r>
-      </w:hyperlink>
-      <w:r>
-        <w:t xml:space="preserve"> </w:t>
-      </w:r>
-    </w:p>
-    <w:p>
-      <w:hyperlink r:id="rId10" w:history="1">
-        <w:r>
-          <w:rPr>
-            <w:rStyle w:val="Hyperlink"/>
-          </w:rPr>
-          <w:t>https://www.avg.com/nl/signal/sql-injection</w:t>
-        </w:r>
-      </w:hyperlink>
-      <w:r>
-        <w:t xml:space="preserve"> </w:t>
-      </w:r>
-    </w:p>
+    <w:sdt>
+      <w:sdtPr>
+        <w:id w:val="-1985992264"/>
+        <w:docPartObj>
+          <w:docPartGallery w:val="Bibliographies"/>
+          <w:docPartUnique/>
+        </w:docPartObj>
+      </w:sdtPr>
+      <w:sdtEndPr>
+        <w:rPr>
+          <w:rFonts w:asciiTheme="minorHAnsi" w:eastAsiaTheme="minorHAnsi" w:hAnsiTheme="minorHAnsi" w:cstheme="minorBidi"/>
+          <w:color w:val="auto"/>
+          <w:sz w:val="22"/>
+          <w:szCs w:val="22"/>
+        </w:rPr>
+      </w:sdtEndPr>
+      <w:sdtContent>
+        <w:p>
+          <w:pPr>
+            <w:pStyle w:val="Kop1"/>
+          </w:pPr>
+          <w:r>
+            <w:t>Verwijzingen</w:t>
+          </w:r>
+        </w:p>
+        <w:sdt>
+          <w:sdtPr>
+            <w:id w:val="-573587230"/>
+            <w:bibliography/>
+          </w:sdtPr>
+          <w:sdtContent>
+            <w:p>
+              <w:pPr>
+                <w:pStyle w:val="Bibliografie"/>
+                <w:ind w:left="720" w:hanging="720"/>
+                <w:rPr>
+                  <w:noProof/>
+                  <w:kern w:val="0"/>
+                  <w:sz w:val="24"/>
+                  <w:szCs w:val="24"/>
+                  <w14:ligatures w14:val="none"/>
+                </w:rPr>
+              </w:pPr>
+              <w:r>
+                <w:fldChar w:fldCharType="begin"/>
+              </w:r>
+              <w:r>
+                <w:instrText>BIBLIOGRAPHY</w:instrText>
+              </w:r>
+              <w:r>
+                <w:fldChar w:fldCharType="separate"/>
+              </w:r>
+              <w:r>
+                <w:rPr>
+                  <w:noProof/>
+                </w:rPr>
+                <w:t xml:space="preserve">AVG. (2021, Juni 4). </w:t>
+              </w:r>
+              <w:r>
+                <w:rPr>
+                  <w:i/>
+                  <w:iCs/>
+                  <w:noProof/>
+                </w:rPr>
+                <w:t>Wat is SQL injection</w:t>
+              </w:r>
+              <w:r>
+                <w:rPr>
+                  <w:noProof/>
+                </w:rPr>
+                <w:t>. Opgehaald van AVG: https://www.avg.com/nl/signal/sql-injection</w:t>
+              </w:r>
+            </w:p>
+            <w:p>
+              <w:pPr>
+                <w:pStyle w:val="Bibliografie"/>
+                <w:ind w:left="720" w:hanging="720"/>
+                <w:rPr>
+                  <w:noProof/>
+                </w:rPr>
+              </w:pPr>
+              <w:r>
+                <w:rPr>
+                  <w:noProof/>
+                </w:rPr>
+                <w:t xml:space="preserve">Kaspersky. (2021). </w:t>
+              </w:r>
+              <w:r>
+                <w:rPr>
+                  <w:i/>
+                  <w:iCs/>
+                  <w:noProof/>
+                </w:rPr>
+                <w:t xml:space="preserve">Wat is SQL injectie </w:t>
+              </w:r>
+              <w:r>
+                <w:rPr>
+                  <w:noProof/>
+                </w:rPr>
+                <w:t>. Opgehaald van https://www.kaspersky.nl/: https://www.one.com/nl/website-beveiliging/wat-is-sql-injection</w:t>
+              </w:r>
+            </w:p>
+            <w:p>
+              <w:pPr>
+                <w:pStyle w:val="Bibliografie"/>
+                <w:ind w:left="720" w:hanging="720"/>
+                <w:rPr>
+                  <w:noProof/>
+                </w:rPr>
+              </w:pPr>
+              <w:r>
+                <w:rPr>
+                  <w:noProof/>
+                </w:rPr>
+                <w:t xml:space="preserve">NordVPN. (2023, Februari 6). </w:t>
+              </w:r>
+              <w:r>
+                <w:rPr>
+                  <w:i/>
+                  <w:iCs/>
+                  <w:noProof/>
+                </w:rPr>
+                <w:t>Wat is SQL injection</w:t>
+              </w:r>
+              <w:r>
+                <w:rPr>
+                  <w:noProof/>
+                </w:rPr>
+                <w:t>. Opgehaald van NordVPN: https://nordvpn.com/nl/blog/sql-injectie/</w:t>
+              </w:r>
+            </w:p>
+            <w:p>
+              <w:pPr>
+                <w:pStyle w:val="Bibliografie"/>
+                <w:ind w:left="720" w:hanging="720"/>
+                <w:rPr>
+                  <w:noProof/>
+                </w:rPr>
+              </w:pPr>
+              <w:r>
+                <w:rPr>
+                  <w:noProof/>
+                  <w:lang w:val="en-US"/>
+                </w:rPr>
+                <w:t xml:space="preserve">One. (2022). </w:t>
+              </w:r>
+              <w:r>
+                <w:rPr>
+                  <w:i/>
+                  <w:iCs/>
+                  <w:noProof/>
+                  <w:lang w:val="en-US"/>
+                </w:rPr>
+                <w:t>Wat is SQL injection</w:t>
+              </w:r>
+              <w:r>
+                <w:rPr>
+                  <w:noProof/>
+                  <w:lang w:val="en-US"/>
+                </w:rPr>
+                <w:t xml:space="preserve">. </w:t>
+              </w:r>
+              <w:r>
+                <w:rPr>
+                  <w:noProof/>
+                </w:rPr>
+                <w:t>Opgehaald van https://www.one.com/: https://www.one.com/nl/website-beveiliging/wat-is-sql-injection</w:t>
+              </w:r>
+            </w:p>
+            <w:p>
+              <w:r>
+                <w:rPr>
+                  <w:b/>
+                  <w:bCs/>
+                </w:rPr>
+                <w:fldChar w:fldCharType="end"/>
+              </w:r>
+            </w:p>
+          </w:sdtContent>
+        </w:sdt>
+      </w:sdtContent>
+    </w:sdt>
+    <w:p/>
     <w:sectPr>
       <w:pgSz w:w="11906" w:h="16838"/>
       <w:pgMar w:top="1417" w:right="1417" w:bottom="1417" w:left="1417" w:header="708" w:footer="708" w:gutter="0"/>
@@ -6390,6 +6508,14 @@
       <w:u w:val="single"/>
     </w:rPr>
   </w:style>
+  <w:style w:type="paragraph" w:styleId="Bibliografie">
+    <w:name w:val="Bibliography"/>
+    <w:basedOn w:val="Standaard"/>
+    <w:next w:val="Standaard"/>
+    <w:uiPriority w:val="37"/>
+    <w:unhideWhenUsed/>
+    <w:rsid w:val="006C51B0"/>
+  </w:style>
 </w:styles>
 </file>
 

--- a/Documentatie/Research SQL-injection.docx
+++ b/Documentatie/Research SQL-injection.docx
@@ -19,7 +19,7 @@
       <w:sdtContent>
         <w:p>
           <w:pPr>
-            <w:pStyle w:val="Geenafstand"/>
+            <w:pStyle w:val="NoSpacing"/>
           </w:pPr>
           <w:r>
             <w:rPr>
@@ -158,7 +158,7 @@
                                   <w:sdtContent>
                                     <w:p>
                                       <w:pPr>
-                                        <w:pStyle w:val="Geenafstand"/>
+                                        <w:pStyle w:val="NoSpacing"/>
                                         <w:jc w:val="right"/>
                                         <w:rPr>
                                           <w:color w:val="FFFFFF" w:themeColor="background1"/>
@@ -3471,7 +3471,7 @@
                             <w:sdtContent>
                               <w:p>
                                 <w:pPr>
-                                  <w:pStyle w:val="Geenafstand"/>
+                                  <w:pStyle w:val="NoSpacing"/>
                                   <w:jc w:val="right"/>
                                   <w:rPr>
                                     <w:color w:val="FFFFFF" w:themeColor="background1"/>
@@ -3672,7 +3672,7 @@
                             <w:txbxContent>
                               <w:p>
                                 <w:pPr>
-                                  <w:pStyle w:val="Geenafstand"/>
+                                  <w:pStyle w:val="NoSpacing"/>
                                   <w:rPr>
                                     <w:color w:val="4472C4" w:themeColor="accent1"/>
                                     <w:sz w:val="26"/>
@@ -3692,7 +3692,7 @@
                               </w:p>
                               <w:p>
                                 <w:pPr>
-                                  <w:pStyle w:val="Geenafstand"/>
+                                  <w:pStyle w:val="NoSpacing"/>
                                   <w:rPr>
                                     <w:sz w:val="20"/>
                                     <w:szCs w:val="20"/>
@@ -3739,7 +3739,7 @@
                       <w:txbxContent>
                         <w:p>
                           <w:pPr>
-                            <w:pStyle w:val="Geenafstand"/>
+                            <w:pStyle w:val="NoSpacing"/>
                             <w:rPr>
                               <w:color w:val="4472C4" w:themeColor="accent1"/>
                               <w:sz w:val="26"/>
@@ -3759,7 +3759,7 @@
                         </w:p>
                         <w:p>
                           <w:pPr>
-                            <w:pStyle w:val="Geenafstand"/>
+                            <w:pStyle w:val="NoSpacing"/>
                             <w:rPr>
                               <w:sz w:val="20"/>
                               <w:szCs w:val="20"/>
@@ -3857,7 +3857,7 @@
                             <w:txbxContent>
                               <w:p>
                                 <w:pPr>
-                                  <w:pStyle w:val="Geenafstand"/>
+                                  <w:pStyle w:val="NoSpacing"/>
                                   <w:rPr>
                                     <w:rFonts w:asciiTheme="majorHAnsi" w:eastAsiaTheme="majorEastAsia" w:hAnsiTheme="majorHAnsi" w:cstheme="majorBidi"/>
                                     <w:color w:val="262626" w:themeColor="text1" w:themeTint="D9"/>
@@ -3976,7 +3976,7 @@
                       <w:txbxContent>
                         <w:p>
                           <w:pPr>
-                            <w:pStyle w:val="Geenafstand"/>
+                            <w:pStyle w:val="NoSpacing"/>
                             <w:rPr>
                               <w:rFonts w:asciiTheme="majorHAnsi" w:eastAsiaTheme="majorEastAsia" w:hAnsiTheme="majorHAnsi" w:cstheme="majorBidi"/>
                               <w:color w:val="262626" w:themeColor="text1" w:themeTint="D9"/>
@@ -4111,7 +4111,7 @@
       <w:sdtContent>
         <w:p>
           <w:pPr>
-            <w:pStyle w:val="Kopvaninhoudsopgave"/>
+            <w:pStyle w:val="TOCHeading"/>
           </w:pPr>
           <w:r>
             <w:t>Table of Contents</w:t>
@@ -4119,13 +4119,15 @@
         </w:p>
         <w:p>
           <w:pPr>
-            <w:pStyle w:val="Inhopg1"/>
+            <w:pStyle w:val="TOC1"/>
             <w:tabs>
               <w:tab w:val="right" w:leader="dot" w:pos="9062"/>
             </w:tabs>
             <w:rPr>
               <w:rFonts w:eastAsiaTheme="minorEastAsia"/>
               <w:noProof/>
+              <w:sz w:val="24"/>
+              <w:szCs w:val="24"/>
               <w:lang w:eastAsia="nl-NL"/>
             </w:rPr>
           </w:pPr>
@@ -4141,7 +4143,7 @@
           <w:r>
             <w:fldChar w:fldCharType="separate"/>
           </w:r>
-          <w:hyperlink w:anchor="_Toc155141730" w:history="1">
+          <w:hyperlink w:anchor="_Toc178943293" w:history="1">
             <w:r>
               <w:rPr>
                 <w:rStyle w:val="Hyperlink"/>
@@ -4168,7 +4170,7 @@
                 <w:noProof/>
                 <w:webHidden/>
               </w:rPr>
-              <w:instrText xml:space="preserve"> PAGEREF _Toc155141730 \h </w:instrText>
+              <w:instrText xml:space="preserve"> PAGEREF _Toc178943293 \h </w:instrText>
             </w:r>
             <w:r>
               <w:rPr>
@@ -4201,17 +4203,19 @@
         </w:p>
         <w:p>
           <w:pPr>
-            <w:pStyle w:val="Inhopg1"/>
+            <w:pStyle w:val="TOC1"/>
             <w:tabs>
               <w:tab w:val="right" w:leader="dot" w:pos="9062"/>
             </w:tabs>
             <w:rPr>
               <w:rFonts w:eastAsiaTheme="minorEastAsia"/>
               <w:noProof/>
+              <w:sz w:val="24"/>
+              <w:szCs w:val="24"/>
               <w:lang w:eastAsia="nl-NL"/>
             </w:rPr>
           </w:pPr>
-          <w:hyperlink w:anchor="_Toc155141731" w:history="1">
+          <w:hyperlink w:anchor="_Toc178943294" w:history="1">
             <w:r>
               <w:rPr>
                 <w:rStyle w:val="Hyperlink"/>
@@ -4238,7 +4242,7 @@
                 <w:noProof/>
                 <w:webHidden/>
               </w:rPr>
-              <w:instrText xml:space="preserve"> PAGEREF _Toc155141731 \h </w:instrText>
+              <w:instrText xml:space="preserve"> PAGEREF _Toc178943294 \h </w:instrText>
             </w:r>
             <w:r>
               <w:rPr>
@@ -4271,17 +4275,19 @@
         </w:p>
         <w:p>
           <w:pPr>
-            <w:pStyle w:val="Inhopg1"/>
+            <w:pStyle w:val="TOC1"/>
             <w:tabs>
               <w:tab w:val="right" w:leader="dot" w:pos="9062"/>
             </w:tabs>
             <w:rPr>
               <w:rFonts w:eastAsiaTheme="minorEastAsia"/>
               <w:noProof/>
+              <w:sz w:val="24"/>
+              <w:szCs w:val="24"/>
               <w:lang w:eastAsia="nl-NL"/>
             </w:rPr>
           </w:pPr>
-          <w:hyperlink w:anchor="_Toc155141732" w:history="1">
+          <w:hyperlink w:anchor="_Toc178943295" w:history="1">
             <w:r>
               <w:rPr>
                 <w:rStyle w:val="Hyperlink"/>
@@ -4308,7 +4314,7 @@
                 <w:noProof/>
                 <w:webHidden/>
               </w:rPr>
-              <w:instrText xml:space="preserve"> PAGEREF _Toc155141732 \h </w:instrText>
+              <w:instrText xml:space="preserve"> PAGEREF _Toc178943295 \h </w:instrText>
             </w:r>
             <w:r>
               <w:rPr>
@@ -4341,17 +4347,19 @@
         </w:p>
         <w:p>
           <w:pPr>
-            <w:pStyle w:val="Inhopg1"/>
+            <w:pStyle w:val="TOC1"/>
             <w:tabs>
               <w:tab w:val="right" w:leader="dot" w:pos="9062"/>
             </w:tabs>
             <w:rPr>
               <w:rFonts w:eastAsiaTheme="minorEastAsia"/>
               <w:noProof/>
+              <w:sz w:val="24"/>
+              <w:szCs w:val="24"/>
               <w:lang w:eastAsia="nl-NL"/>
             </w:rPr>
           </w:pPr>
-          <w:hyperlink w:anchor="_Toc155141733" w:history="1">
+          <w:hyperlink w:anchor="_Toc178943296" w:history="1">
             <w:r>
               <w:rPr>
                 <w:rStyle w:val="Hyperlink"/>
@@ -4378,7 +4386,7 @@
                 <w:noProof/>
                 <w:webHidden/>
               </w:rPr>
-              <w:instrText xml:space="preserve"> PAGEREF _Toc155141733 \h </w:instrText>
+              <w:instrText xml:space="preserve"> PAGEREF _Toc178943296 \h </w:instrText>
             </w:r>
             <w:r>
               <w:rPr>
@@ -4411,17 +4419,19 @@
         </w:p>
         <w:p>
           <w:pPr>
-            <w:pStyle w:val="Inhopg1"/>
+            <w:pStyle w:val="TOC1"/>
             <w:tabs>
               <w:tab w:val="right" w:leader="dot" w:pos="9062"/>
             </w:tabs>
             <w:rPr>
               <w:rFonts w:eastAsiaTheme="minorEastAsia"/>
               <w:noProof/>
+              <w:sz w:val="24"/>
+              <w:szCs w:val="24"/>
               <w:lang w:eastAsia="nl-NL"/>
             </w:rPr>
           </w:pPr>
-          <w:hyperlink w:anchor="_Toc155141734" w:history="1">
+          <w:hyperlink w:anchor="_Toc178943297" w:history="1">
             <w:r>
               <w:rPr>
                 <w:rStyle w:val="Hyperlink"/>
@@ -4448,7 +4458,7 @@
                 <w:noProof/>
                 <w:webHidden/>
               </w:rPr>
-              <w:instrText xml:space="preserve"> PAGEREF _Toc155141734 \h </w:instrText>
+              <w:instrText xml:space="preserve"> PAGEREF _Toc178943297 \h </w:instrText>
             </w:r>
             <w:r>
               <w:rPr>
@@ -4481,23 +4491,25 @@
         </w:p>
         <w:p>
           <w:pPr>
-            <w:pStyle w:val="Inhopg1"/>
+            <w:pStyle w:val="TOC1"/>
             <w:tabs>
               <w:tab w:val="right" w:leader="dot" w:pos="9062"/>
             </w:tabs>
             <w:rPr>
               <w:rFonts w:eastAsiaTheme="minorEastAsia"/>
               <w:noProof/>
+              <w:sz w:val="24"/>
+              <w:szCs w:val="24"/>
               <w:lang w:eastAsia="nl-NL"/>
             </w:rPr>
           </w:pPr>
-          <w:hyperlink w:anchor="_Toc155141735" w:history="1">
+          <w:hyperlink w:anchor="_Toc178943298" w:history="1">
             <w:r>
               <w:rPr>
                 <w:rStyle w:val="Hyperlink"/>
                 <w:noProof/>
               </w:rPr>
-              <w:t>Bronnen</w:t>
+              <w:t>SQL injection in zijn werk</w:t>
             </w:r>
             <w:r>
               <w:rPr>
@@ -4518,7 +4530,7 @@
                 <w:noProof/>
                 <w:webHidden/>
               </w:rPr>
-              <w:instrText xml:space="preserve"> PAGEREF _Toc155141735 \h </w:instrText>
+              <w:instrText xml:space="preserve"> PAGEREF _Toc178943298 \h </w:instrText>
             </w:r>
             <w:r>
               <w:rPr>
@@ -4539,6 +4551,78 @@
                 <w:webHidden/>
               </w:rPr>
               <w:t>6</w:t>
+            </w:r>
+            <w:r>
+              <w:rPr>
+                <w:noProof/>
+                <w:webHidden/>
+              </w:rPr>
+              <w:fldChar w:fldCharType="end"/>
+            </w:r>
+          </w:hyperlink>
+        </w:p>
+        <w:p>
+          <w:pPr>
+            <w:pStyle w:val="TOC1"/>
+            <w:tabs>
+              <w:tab w:val="right" w:leader="dot" w:pos="9062"/>
+            </w:tabs>
+            <w:rPr>
+              <w:rFonts w:eastAsiaTheme="minorEastAsia"/>
+              <w:noProof/>
+              <w:sz w:val="24"/>
+              <w:szCs w:val="24"/>
+              <w:lang w:eastAsia="nl-NL"/>
+            </w:rPr>
+          </w:pPr>
+          <w:hyperlink w:anchor="_Toc178943299" w:history="1">
+            <w:r>
+              <w:rPr>
+                <w:rStyle w:val="Hyperlink"/>
+                <w:noProof/>
+              </w:rPr>
+              <w:t>Verwijzingen</w:t>
+            </w:r>
+            <w:r>
+              <w:rPr>
+                <w:noProof/>
+                <w:webHidden/>
+              </w:rPr>
+              <w:tab/>
+            </w:r>
+            <w:r>
+              <w:rPr>
+                <w:noProof/>
+                <w:webHidden/>
+              </w:rPr>
+              <w:fldChar w:fldCharType="begin"/>
+            </w:r>
+            <w:r>
+              <w:rPr>
+                <w:noProof/>
+                <w:webHidden/>
+              </w:rPr>
+              <w:instrText xml:space="preserve"> PAGEREF _Toc178943299 \h </w:instrText>
+            </w:r>
+            <w:r>
+              <w:rPr>
+                <w:noProof/>
+                <w:webHidden/>
+              </w:rPr>
+            </w:r>
+            <w:r>
+              <w:rPr>
+                <w:noProof/>
+                <w:webHidden/>
+              </w:rPr>
+              <w:fldChar w:fldCharType="separate"/>
+            </w:r>
+            <w:r>
+              <w:rPr>
+                <w:noProof/>
+                <w:webHidden/>
+              </w:rPr>
+              <w:t>8</w:t>
             </w:r>
             <w:r>
               <w:rPr>
@@ -4736,11 +4820,10 @@
     </w:p>
     <w:p>
       <w:pPr>
-        <w:pStyle w:val="Kop1"/>
+        <w:pStyle w:val="Heading1"/>
       </w:pPr>
-      <w:bookmarkStart w:id="0" w:name="_Toc155141730"/>
-      <w:r>
-        <w:lastRenderedPageBreak/>
+      <w:bookmarkStart w:id="0" w:name="_Toc178943293"/>
+      <w:r>
         <w:t>Inleiding</w:t>
       </w:r>
       <w:bookmarkEnd w:id="0"/>
@@ -4824,9 +4907,9 @@
     <w:p/>
     <w:p>
       <w:pPr>
-        <w:pStyle w:val="Kop1"/>
+        <w:pStyle w:val="Heading1"/>
       </w:pPr>
-      <w:bookmarkStart w:id="1" w:name="_Toc155141731"/>
+      <w:bookmarkStart w:id="1" w:name="_Toc178943294"/>
       <w:r>
         <w:lastRenderedPageBreak/>
         <w:t xml:space="preserve">Wat </w:t>
@@ -4993,26 +5076,26 @@
     <w:p/>
     <w:p>
       <w:pPr>
-        <w:pStyle w:val="Kop1"/>
+        <w:pStyle w:val="Heading1"/>
       </w:pPr>
     </w:p>
     <w:p>
       <w:pPr>
-        <w:pStyle w:val="Kop1"/>
+        <w:pStyle w:val="Heading1"/>
       </w:pPr>
     </w:p>
     <w:p/>
     <w:p>
       <w:pPr>
-        <w:pStyle w:val="Kop1"/>
+        <w:pStyle w:val="Heading1"/>
       </w:pPr>
     </w:p>
     <w:p/>
     <w:p>
       <w:pPr>
-        <w:pStyle w:val="Kop1"/>
+        <w:pStyle w:val="Heading1"/>
       </w:pPr>
-      <w:bookmarkStart w:id="2" w:name="_Toc155141732"/>
+      <w:bookmarkStart w:id="2" w:name="_Toc178943295"/>
       <w:r>
         <w:lastRenderedPageBreak/>
         <w:t>Hoe werken aanvallen met SQL-Injectie</w:t>
@@ -5073,16 +5156,16 @@
     <w:p/>
     <w:p>
       <w:pPr>
-        <w:pStyle w:val="Kop1"/>
+        <w:pStyle w:val="Heading1"/>
       </w:pPr>
     </w:p>
     <w:p/>
     <w:p/>
     <w:p>
       <w:pPr>
-        <w:pStyle w:val="Kop1"/>
+        <w:pStyle w:val="Heading1"/>
       </w:pPr>
-      <w:bookmarkStart w:id="3" w:name="_Toc155141733"/>
+      <w:bookmarkStart w:id="3" w:name="_Toc178943296"/>
       <w:r>
         <w:lastRenderedPageBreak/>
         <w:t>Impact van SQL-injectie aanvallen</w:t>
@@ -5096,7 +5179,7 @@
     </w:p>
     <w:p>
       <w:pPr>
-        <w:pStyle w:val="Lijstalinea"/>
+        <w:pStyle w:val="ListParagraph"/>
         <w:numPr>
           <w:ilvl w:val="0"/>
           <w:numId w:val="2"/>
@@ -5108,7 +5191,7 @@
     </w:p>
     <w:p>
       <w:pPr>
-        <w:pStyle w:val="Lijstalinea"/>
+        <w:pStyle w:val="ListParagraph"/>
         <w:numPr>
           <w:ilvl w:val="0"/>
           <w:numId w:val="2"/>
@@ -5120,7 +5203,7 @@
     </w:p>
     <w:p>
       <w:pPr>
-        <w:pStyle w:val="Lijstalinea"/>
+        <w:pStyle w:val="ListParagraph"/>
         <w:numPr>
           <w:ilvl w:val="0"/>
           <w:numId w:val="2"/>
@@ -5137,7 +5220,7 @@
     </w:p>
     <w:p>
       <w:pPr>
-        <w:pStyle w:val="Lijstalinea"/>
+        <w:pStyle w:val="ListParagraph"/>
         <w:numPr>
           <w:ilvl w:val="0"/>
           <w:numId w:val="2"/>
@@ -5171,9 +5254,9 @@
     <w:p/>
     <w:p>
       <w:pPr>
-        <w:pStyle w:val="Kop1"/>
+        <w:pStyle w:val="Heading1"/>
       </w:pPr>
-      <w:bookmarkStart w:id="4" w:name="_Toc155141734"/>
+      <w:bookmarkStart w:id="4" w:name="_Toc178943297"/>
       <w:r>
         <w:lastRenderedPageBreak/>
         <w:t>Hoe v</w:t>
@@ -5190,7 +5273,7 @@
     </w:p>
     <w:p>
       <w:pPr>
-        <w:pStyle w:val="Lijstalinea"/>
+        <w:pStyle w:val="ListParagraph"/>
         <w:numPr>
           <w:ilvl w:val="0"/>
           <w:numId w:val="3"/>
@@ -5207,7 +5290,7 @@
     </w:p>
     <w:p>
       <w:pPr>
-        <w:pStyle w:val="Lijstalinea"/>
+        <w:pStyle w:val="ListParagraph"/>
         <w:numPr>
           <w:ilvl w:val="0"/>
           <w:numId w:val="3"/>
@@ -5291,8 +5374,9 @@
     <w:p/>
     <w:p>
       <w:pPr>
-        <w:pStyle w:val="Kop1"/>
+        <w:pStyle w:val="Heading1"/>
       </w:pPr>
+      <w:bookmarkStart w:id="5" w:name="_Toc178943298"/>
       <w:r>
         <w:t xml:space="preserve">SQL </w:t>
       </w:r>
@@ -5304,46 +5388,443 @@
       <w:r>
         <w:t xml:space="preserve"> in zijn werk</w:t>
       </w:r>
+      <w:bookmarkEnd w:id="5"/>
     </w:p>
-    <w:p/>
-    <w:p/>
-    <w:p/>
-    <w:p/>
-    <w:p/>
-    <w:p/>
-    <w:p/>
-    <w:p/>
-    <w:p/>
-    <w:p/>
-    <w:p/>
-    <w:p/>
-    <w:p/>
-    <w:p/>
-    <w:p/>
+    <w:p>
+      <w:r>
+        <w:rPr>
+          <w:noProof/>
+        </w:rPr>
+        <w:drawing>
+          <wp:anchor distT="0" distB="0" distL="114300" distR="114300" simplePos="0" relativeHeight="251666432" behindDoc="0" locked="0" layoutInCell="1" allowOverlap="1" wp14:anchorId="5F46F8FE" wp14:editId="7705B920">
+            <wp:simplePos x="0" y="0"/>
+            <wp:positionH relativeFrom="column">
+              <wp:posOffset>-8662</wp:posOffset>
+            </wp:positionH>
+            <wp:positionV relativeFrom="paragraph">
+              <wp:posOffset>275267</wp:posOffset>
+            </wp:positionV>
+            <wp:extent cx="3446145" cy="1930400"/>
+            <wp:effectExtent l="0" t="0" r="1905" b="0"/>
+            <wp:wrapThrough wrapText="bothSides">
+              <wp:wrapPolygon edited="0">
+                <wp:start x="0" y="0"/>
+                <wp:lineTo x="0" y="21316"/>
+                <wp:lineTo x="21493" y="21316"/>
+                <wp:lineTo x="21493" y="0"/>
+                <wp:lineTo x="0" y="0"/>
+              </wp:wrapPolygon>
+            </wp:wrapThrough>
+            <wp:docPr id="272643237" name="Picture 2"/>
+            <wp:cNvGraphicFramePr>
+              <a:graphicFrameLocks xmlns:a="http://schemas.openxmlformats.org/drawingml/2006/main" noChangeAspect="1"/>
+            </wp:cNvGraphicFramePr>
+            <a:graphic xmlns:a="http://schemas.openxmlformats.org/drawingml/2006/main">
+              <a:graphicData uri="http://schemas.openxmlformats.org/drawingml/2006/picture">
+                <pic:pic xmlns:pic="http://schemas.openxmlformats.org/drawingml/2006/picture">
+                  <pic:nvPicPr>
+                    <pic:cNvPr id="0" name="Picture 2"/>
+                    <pic:cNvPicPr>
+                      <a:picLocks noChangeAspect="1" noChangeArrowheads="1"/>
+                    </pic:cNvPicPr>
+                  </pic:nvPicPr>
+                  <pic:blipFill>
+                    <a:blip r:embed="rId7" cstate="print">
+                      <a:extLst>
+                        <a:ext uri="{28A0092B-C50C-407E-A947-70E740481C1C}">
+                          <a14:useLocalDpi xmlns:a14="http://schemas.microsoft.com/office/drawing/2010/main" val="0"/>
+                        </a:ext>
+                      </a:extLst>
+                    </a:blip>
+                    <a:srcRect/>
+                    <a:stretch>
+                      <a:fillRect/>
+                    </a:stretch>
+                  </pic:blipFill>
+                  <pic:spPr bwMode="auto">
+                    <a:xfrm>
+                      <a:off x="0" y="0"/>
+                      <a:ext cx="3446145" cy="1930400"/>
+                    </a:xfrm>
+                    <a:prstGeom prst="rect">
+                      <a:avLst/>
+                    </a:prstGeom>
+                    <a:noFill/>
+                    <a:ln>
+                      <a:noFill/>
+                    </a:ln>
+                  </pic:spPr>
+                </pic:pic>
+              </a:graphicData>
+            </a:graphic>
+            <wp14:sizeRelH relativeFrom="margin">
+              <wp14:pctWidth>0</wp14:pctWidth>
+            </wp14:sizeRelH>
+            <wp14:sizeRelV relativeFrom="margin">
+              <wp14:pctHeight>0</wp14:pctHeight>
+            </wp14:sizeRelV>
+          </wp:anchor>
+        </w:drawing>
+      </w:r>
+      <w:r>
+        <w:t xml:space="preserve">Hier heb ik een dummy applicatie gemaakt waar ik SQL </w:t>
+      </w:r>
+      <w:proofErr w:type="spellStart"/>
+      <w:r>
+        <w:t>injection</w:t>
+      </w:r>
+      <w:proofErr w:type="spellEnd"/>
+      <w:r>
+        <w:t xml:space="preserve"> toepas. </w:t>
+      </w:r>
+    </w:p>
+    <w:p/>
+    <w:p/>
+    <w:p/>
+    <w:p/>
+    <w:p/>
+    <w:p/>
+    <w:p/>
+    <w:p>
+      <w:r>
+        <w:rPr>
+          <w:noProof/>
+        </w:rPr>
+        <w:drawing>
+          <wp:anchor distT="0" distB="0" distL="114300" distR="114300" simplePos="0" relativeHeight="251665408" behindDoc="0" locked="0" layoutInCell="1" allowOverlap="1" wp14:anchorId="12CE4A5C" wp14:editId="122E3D28">
+            <wp:simplePos x="0" y="0"/>
+            <wp:positionH relativeFrom="margin">
+              <wp:align>left</wp:align>
+            </wp:positionH>
+            <wp:positionV relativeFrom="paragraph">
+              <wp:posOffset>95310</wp:posOffset>
+            </wp:positionV>
+            <wp:extent cx="2964815" cy="1739265"/>
+            <wp:effectExtent l="0" t="0" r="6985" b="0"/>
+            <wp:wrapThrough wrapText="bothSides">
+              <wp:wrapPolygon edited="0">
+                <wp:start x="0" y="0"/>
+                <wp:lineTo x="0" y="21292"/>
+                <wp:lineTo x="21512" y="21292"/>
+                <wp:lineTo x="21512" y="0"/>
+                <wp:lineTo x="0" y="0"/>
+              </wp:wrapPolygon>
+            </wp:wrapThrough>
+            <wp:docPr id="706470836" name="Picture 1"/>
+            <wp:cNvGraphicFramePr>
+              <a:graphicFrameLocks xmlns:a="http://schemas.openxmlformats.org/drawingml/2006/main" noChangeAspect="1"/>
+            </wp:cNvGraphicFramePr>
+            <a:graphic xmlns:a="http://schemas.openxmlformats.org/drawingml/2006/main">
+              <a:graphicData uri="http://schemas.openxmlformats.org/drawingml/2006/picture">
+                <pic:pic xmlns:pic="http://schemas.openxmlformats.org/drawingml/2006/picture">
+                  <pic:nvPicPr>
+                    <pic:cNvPr id="0" name="Picture 1"/>
+                    <pic:cNvPicPr>
+                      <a:picLocks noChangeAspect="1" noChangeArrowheads="1"/>
+                    </pic:cNvPicPr>
+                  </pic:nvPicPr>
+                  <pic:blipFill>
+                    <a:blip r:embed="rId8" cstate="print">
+                      <a:extLst>
+                        <a:ext uri="{28A0092B-C50C-407E-A947-70E740481C1C}">
+                          <a14:useLocalDpi xmlns:a14="http://schemas.microsoft.com/office/drawing/2010/main" val="0"/>
+                        </a:ext>
+                      </a:extLst>
+                    </a:blip>
+                    <a:srcRect/>
+                    <a:stretch>
+                      <a:fillRect/>
+                    </a:stretch>
+                  </pic:blipFill>
+                  <pic:spPr bwMode="auto">
+                    <a:xfrm>
+                      <a:off x="0" y="0"/>
+                      <a:ext cx="2964815" cy="1739265"/>
+                    </a:xfrm>
+                    <a:prstGeom prst="rect">
+                      <a:avLst/>
+                    </a:prstGeom>
+                    <a:noFill/>
+                    <a:ln>
+                      <a:noFill/>
+                    </a:ln>
+                  </pic:spPr>
+                </pic:pic>
+              </a:graphicData>
+            </a:graphic>
+            <wp14:sizeRelH relativeFrom="margin">
+              <wp14:pctWidth>0</wp14:pctWidth>
+            </wp14:sizeRelH>
+            <wp14:sizeRelV relativeFrom="margin">
+              <wp14:pctHeight>0</wp14:pctHeight>
+            </wp14:sizeRelV>
+          </wp:anchor>
+        </w:drawing>
+      </w:r>
+    </w:p>
+    <w:p/>
+    <w:p/>
+    <w:p/>
+    <w:p/>
+    <w:p/>
+    <w:p/>
+    <w:p/>
+    <w:p>
+      <w:r>
+        <w:rPr>
+          <w:noProof/>
+        </w:rPr>
+        <w:lastRenderedPageBreak/>
+        <w:drawing>
+          <wp:anchor distT="0" distB="0" distL="114300" distR="114300" simplePos="0" relativeHeight="251667456" behindDoc="0" locked="0" layoutInCell="1" allowOverlap="1" wp14:anchorId="05C81CB4" wp14:editId="178B9AA5">
+            <wp:simplePos x="0" y="0"/>
+            <wp:positionH relativeFrom="margin">
+              <wp:align>left</wp:align>
+            </wp:positionH>
+            <wp:positionV relativeFrom="paragraph">
+              <wp:posOffset>0</wp:posOffset>
+            </wp:positionV>
+            <wp:extent cx="4286250" cy="2930525"/>
+            <wp:effectExtent l="0" t="0" r="0" b="3175"/>
+            <wp:wrapThrough wrapText="bothSides">
+              <wp:wrapPolygon edited="0">
+                <wp:start x="0" y="0"/>
+                <wp:lineTo x="0" y="21483"/>
+                <wp:lineTo x="21504" y="21483"/>
+                <wp:lineTo x="21504" y="0"/>
+                <wp:lineTo x="0" y="0"/>
+              </wp:wrapPolygon>
+            </wp:wrapThrough>
+            <wp:docPr id="251796957" name="Picture 4"/>
+            <wp:cNvGraphicFramePr>
+              <a:graphicFrameLocks xmlns:a="http://schemas.openxmlformats.org/drawingml/2006/main" noChangeAspect="1"/>
+            </wp:cNvGraphicFramePr>
+            <a:graphic xmlns:a="http://schemas.openxmlformats.org/drawingml/2006/main">
+              <a:graphicData uri="http://schemas.openxmlformats.org/drawingml/2006/picture">
+                <pic:pic xmlns:pic="http://schemas.openxmlformats.org/drawingml/2006/picture">
+                  <pic:nvPicPr>
+                    <pic:cNvPr id="0" name="Picture 4"/>
+                    <pic:cNvPicPr>
+                      <a:picLocks noChangeAspect="1" noChangeArrowheads="1"/>
+                    </pic:cNvPicPr>
+                  </pic:nvPicPr>
+                  <pic:blipFill>
+                    <a:blip r:embed="rId9">
+                      <a:extLst>
+                        <a:ext uri="{28A0092B-C50C-407E-A947-70E740481C1C}">
+                          <a14:useLocalDpi xmlns:a14="http://schemas.microsoft.com/office/drawing/2010/main" val="0"/>
+                        </a:ext>
+                      </a:extLst>
+                    </a:blip>
+                    <a:srcRect/>
+                    <a:stretch>
+                      <a:fillRect/>
+                    </a:stretch>
+                  </pic:blipFill>
+                  <pic:spPr bwMode="auto">
+                    <a:xfrm>
+                      <a:off x="0" y="0"/>
+                      <a:ext cx="4286250" cy="2930525"/>
+                    </a:xfrm>
+                    <a:prstGeom prst="rect">
+                      <a:avLst/>
+                    </a:prstGeom>
+                    <a:noFill/>
+                    <a:ln>
+                      <a:noFill/>
+                    </a:ln>
+                  </pic:spPr>
+                </pic:pic>
+              </a:graphicData>
+            </a:graphic>
+            <wp14:sizeRelH relativeFrom="margin">
+              <wp14:pctWidth>0</wp14:pctWidth>
+            </wp14:sizeRelH>
+            <wp14:sizeRelV relativeFrom="margin">
+              <wp14:pctHeight>0</wp14:pctHeight>
+            </wp14:sizeRelV>
+          </wp:anchor>
+        </w:drawing>
+      </w:r>
+    </w:p>
+    <w:p/>
+    <w:p/>
+    <w:p/>
+    <w:p/>
+    <w:p/>
+    <w:p/>
+    <w:p/>
+    <w:p/>
+    <w:p/>
+    <w:p/>
+    <w:p>
+      <w:r>
+        <w:rPr>
+          <w:noProof/>
+        </w:rPr>
+        <w:drawing>
+          <wp:anchor distT="0" distB="0" distL="114300" distR="114300" simplePos="0" relativeHeight="251668480" behindDoc="0" locked="0" layoutInCell="1" allowOverlap="1" wp14:anchorId="2CC21935" wp14:editId="63B2EDB2">
+            <wp:simplePos x="0" y="0"/>
+            <wp:positionH relativeFrom="margin">
+              <wp:align>left</wp:align>
+            </wp:positionH>
+            <wp:positionV relativeFrom="paragraph">
+              <wp:posOffset>10795</wp:posOffset>
+            </wp:positionV>
+            <wp:extent cx="4591050" cy="2401570"/>
+            <wp:effectExtent l="0" t="0" r="0" b="0"/>
+            <wp:wrapThrough wrapText="bothSides">
+              <wp:wrapPolygon edited="0">
+                <wp:start x="0" y="0"/>
+                <wp:lineTo x="0" y="21417"/>
+                <wp:lineTo x="21510" y="21417"/>
+                <wp:lineTo x="21510" y="0"/>
+                <wp:lineTo x="0" y="0"/>
+              </wp:wrapPolygon>
+            </wp:wrapThrough>
+            <wp:docPr id="1142941006" name="Picture 3"/>
+            <wp:cNvGraphicFramePr>
+              <a:graphicFrameLocks xmlns:a="http://schemas.openxmlformats.org/drawingml/2006/main" noChangeAspect="1"/>
+            </wp:cNvGraphicFramePr>
+            <a:graphic xmlns:a="http://schemas.openxmlformats.org/drawingml/2006/main">
+              <a:graphicData uri="http://schemas.openxmlformats.org/drawingml/2006/picture">
+                <pic:pic xmlns:pic="http://schemas.openxmlformats.org/drawingml/2006/picture">
+                  <pic:nvPicPr>
+                    <pic:cNvPr id="0" name="Picture 3"/>
+                    <pic:cNvPicPr>
+                      <a:picLocks noChangeAspect="1" noChangeArrowheads="1"/>
+                    </pic:cNvPicPr>
+                  </pic:nvPicPr>
+                  <pic:blipFill>
+                    <a:blip r:embed="rId10">
+                      <a:extLst>
+                        <a:ext uri="{28A0092B-C50C-407E-A947-70E740481C1C}">
+                          <a14:useLocalDpi xmlns:a14="http://schemas.microsoft.com/office/drawing/2010/main" val="0"/>
+                        </a:ext>
+                      </a:extLst>
+                    </a:blip>
+                    <a:srcRect/>
+                    <a:stretch>
+                      <a:fillRect/>
+                    </a:stretch>
+                  </pic:blipFill>
+                  <pic:spPr bwMode="auto">
+                    <a:xfrm>
+                      <a:off x="0" y="0"/>
+                      <a:ext cx="4591050" cy="2401570"/>
+                    </a:xfrm>
+                    <a:prstGeom prst="rect">
+                      <a:avLst/>
+                    </a:prstGeom>
+                    <a:noFill/>
+                    <a:ln>
+                      <a:noFill/>
+                    </a:ln>
+                  </pic:spPr>
+                </pic:pic>
+              </a:graphicData>
+            </a:graphic>
+            <wp14:sizeRelH relativeFrom="margin">
+              <wp14:pctWidth>0</wp14:pctWidth>
+            </wp14:sizeRelH>
+            <wp14:sizeRelV relativeFrom="margin">
+              <wp14:pctHeight>0</wp14:pctHeight>
+            </wp14:sizeRelV>
+          </wp:anchor>
+        </w:drawing>
+      </w:r>
+    </w:p>
+    <w:p/>
+    <w:p/>
+    <w:p/>
+    <w:p/>
+    <w:p/>
+    <w:p/>
+    <w:p/>
+    <w:p/>
+    <w:p>
+      <w:r>
+        <w:t xml:space="preserve">In de database heb ik een </w:t>
+      </w:r>
+      <w:proofErr w:type="spellStart"/>
+      <w:r>
+        <w:t>table</w:t>
+      </w:r>
+      <w:proofErr w:type="spellEnd"/>
+      <w:r>
+        <w:t xml:space="preserve"> gemaakt met users, de </w:t>
+      </w:r>
+      <w:proofErr w:type="spellStart"/>
+      <w:r>
+        <w:t>table</w:t>
+      </w:r>
+      <w:proofErr w:type="spellEnd"/>
+      <w:r>
+        <w:t xml:space="preserve"> heeft Username en Password. In de code heb ik geen gebruik gemaakt van parameters waardoor ik SQL </w:t>
+      </w:r>
+      <w:proofErr w:type="spellStart"/>
+      <w:r>
+        <w:t>injection</w:t>
+      </w:r>
+      <w:proofErr w:type="spellEnd"/>
+      <w:r>
+        <w:t xml:space="preserve"> makkelijk kan toepassen. Door in de inlognaam paar tekens neer te zetten heb ik niet eens de wachtwoord nodig om erin te komen. Als ik gebruik maak van parameters dan zou ik dit niet meer uit kunnen voeren en is mijn applicatie tegen </w:t>
+      </w:r>
+      <w:proofErr w:type="spellStart"/>
+      <w:r>
+        <w:t>sql</w:t>
+      </w:r>
+      <w:proofErr w:type="spellEnd"/>
+      <w:r>
+        <w:t xml:space="preserve"> </w:t>
+      </w:r>
+      <w:proofErr w:type="spellStart"/>
+      <w:r>
+        <w:t>injection</w:t>
+      </w:r>
+      <w:proofErr w:type="spellEnd"/>
+      <w:r>
+        <w:t xml:space="preserve"> bestendig. </w:t>
+      </w:r>
+    </w:p>
+    <w:p/>
+    <w:p/>
+    <w:p/>
+    <w:p/>
+    <w:p/>
+    <w:p/>
+    <w:p/>
+    <w:p/>
+    <w:bookmarkStart w:id="6" w:name="_Toc178943299" w:displacedByCustomXml="next"/>
     <w:sdt>
       <w:sdtPr>
+        <w:rPr>
+          <w:rFonts w:asciiTheme="minorHAnsi" w:eastAsiaTheme="minorHAnsi" w:hAnsiTheme="minorHAnsi" w:cstheme="minorBidi"/>
+          <w:color w:val="auto"/>
+          <w:sz w:val="22"/>
+          <w:szCs w:val="22"/>
+        </w:rPr>
         <w:id w:val="-1985992264"/>
         <w:docPartObj>
           <w:docPartGallery w:val="Bibliographies"/>
           <w:docPartUnique/>
         </w:docPartObj>
       </w:sdtPr>
-      <w:sdtEndPr>
-        <w:rPr>
-          <w:rFonts w:asciiTheme="minorHAnsi" w:eastAsiaTheme="minorHAnsi" w:hAnsiTheme="minorHAnsi" w:cstheme="minorBidi"/>
-          <w:color w:val="auto"/>
-          <w:sz w:val="22"/>
-          <w:szCs w:val="22"/>
-        </w:rPr>
-      </w:sdtEndPr>
       <w:sdtContent>
         <w:p>
           <w:pPr>
-            <w:pStyle w:val="Kop1"/>
+            <w:pStyle w:val="Heading1"/>
+            <w:rPr>
+              <w:rFonts w:asciiTheme="minorHAnsi" w:eastAsiaTheme="minorHAnsi" w:hAnsiTheme="minorHAnsi" w:cstheme="minorBidi"/>
+              <w:color w:val="auto"/>
+              <w:sz w:val="22"/>
+              <w:szCs w:val="22"/>
+            </w:rPr>
           </w:pPr>
           <w:r>
             <w:t>Verwijzingen</w:t>
           </w:r>
+          <w:bookmarkEnd w:id="6"/>
         </w:p>
         <w:sdt>
           <w:sdtPr>
@@ -5353,7 +5834,7 @@
           <w:sdtContent>
             <w:p>
               <w:pPr>
-                <w:pStyle w:val="Bibliografie"/>
+                <w:pStyle w:val="Bibliography"/>
                 <w:ind w:left="720" w:hanging="720"/>
                 <w:rPr>
                   <w:noProof/>
@@ -5395,7 +5876,7 @@
             </w:p>
             <w:p>
               <w:pPr>
-                <w:pStyle w:val="Bibliografie"/>
+                <w:pStyle w:val="Bibliography"/>
                 <w:ind w:left="720" w:hanging="720"/>
                 <w:rPr>
                   <w:noProof/>
@@ -5424,7 +5905,7 @@
             </w:p>
             <w:p>
               <w:pPr>
-                <w:pStyle w:val="Bibliografie"/>
+                <w:pStyle w:val="Bibliography"/>
                 <w:ind w:left="720" w:hanging="720"/>
                 <w:rPr>
                   <w:noProof/>
@@ -5453,7 +5934,7 @@
             </w:p>
             <w:p>
               <w:pPr>
-                <w:pStyle w:val="Bibliografie"/>
+                <w:pStyle w:val="Bibliography"/>
                 <w:ind w:left="720" w:hanging="720"/>
                 <w:rPr>
                   <w:noProof/>
@@ -6265,15 +6746,15 @@
     <w:lsdException w:name="Unresolved Mention" w:semiHidden="1" w:unhideWhenUsed="1"/>
     <w:lsdException w:name="Smart Link" w:semiHidden="1" w:unhideWhenUsed="1"/>
   </w:latentStyles>
-  <w:style w:type="paragraph" w:default="1" w:styleId="Standaard">
+  <w:style w:type="paragraph" w:default="1" w:styleId="Normal">
     <w:name w:val="Normal"/>
     <w:qFormat/>
   </w:style>
-  <w:style w:type="paragraph" w:styleId="Kop1">
+  <w:style w:type="paragraph" w:styleId="Heading1">
     <w:name w:val="heading 1"/>
-    <w:basedOn w:val="Standaard"/>
-    <w:next w:val="Standaard"/>
-    <w:link w:val="Kop1Char"/>
+    <w:basedOn w:val="Normal"/>
+    <w:next w:val="Normal"/>
+    <w:link w:val="Heading1Char"/>
     <w:uiPriority w:val="9"/>
     <w:qFormat/>
     <w:rsid w:val="00BD21BF"/>
@@ -6290,11 +6771,11 @@
       <w:szCs w:val="32"/>
     </w:rPr>
   </w:style>
-  <w:style w:type="paragraph" w:styleId="Kop2">
+  <w:style w:type="paragraph" w:styleId="Heading2">
     <w:name w:val="heading 2"/>
-    <w:basedOn w:val="Standaard"/>
-    <w:next w:val="Standaard"/>
-    <w:link w:val="Kop2Char"/>
+    <w:basedOn w:val="Normal"/>
+    <w:next w:val="Normal"/>
+    <w:link w:val="Heading2Char"/>
     <w:uiPriority w:val="9"/>
     <w:semiHidden/>
     <w:unhideWhenUsed/>
@@ -6313,11 +6794,11 @@
       <w:szCs w:val="26"/>
     </w:rPr>
   </w:style>
-  <w:style w:type="paragraph" w:styleId="Kop3">
+  <w:style w:type="paragraph" w:styleId="Heading3">
     <w:name w:val="heading 3"/>
-    <w:basedOn w:val="Standaard"/>
-    <w:next w:val="Standaard"/>
-    <w:link w:val="Kop3Char"/>
+    <w:basedOn w:val="Normal"/>
+    <w:next w:val="Normal"/>
+    <w:link w:val="Heading3Char"/>
     <w:uiPriority w:val="9"/>
     <w:semiHidden/>
     <w:unhideWhenUsed/>
@@ -6336,13 +6817,13 @@
       <w:szCs w:val="24"/>
     </w:rPr>
   </w:style>
-  <w:style w:type="character" w:default="1" w:styleId="Standaardalinea-lettertype">
+  <w:style w:type="character" w:default="1" w:styleId="DefaultParagraphFont">
     <w:name w:val="Default Paragraph Font"/>
     <w:uiPriority w:val="1"/>
     <w:semiHidden/>
     <w:unhideWhenUsed/>
   </w:style>
-  <w:style w:type="table" w:default="1" w:styleId="Standaardtabel">
+  <w:style w:type="table" w:default="1" w:styleId="TableNormal">
     <w:name w:val="Normal Table"/>
     <w:uiPriority w:val="99"/>
     <w:semiHidden/>
@@ -6357,15 +6838,15 @@
       </w:tblCellMar>
     </w:tblPr>
   </w:style>
-  <w:style w:type="numbering" w:default="1" w:styleId="Geenlijst">
+  <w:style w:type="numbering" w:default="1" w:styleId="NoList">
     <w:name w:val="No List"/>
     <w:uiPriority w:val="99"/>
     <w:semiHidden/>
     <w:unhideWhenUsed/>
   </w:style>
-  <w:style w:type="paragraph" w:styleId="Geenafstand">
+  <w:style w:type="paragraph" w:styleId="NoSpacing">
     <w:name w:val="No Spacing"/>
-    <w:link w:val="GeenafstandChar"/>
+    <w:link w:val="NoSpacingChar"/>
     <w:uiPriority w:val="1"/>
     <w:qFormat/>
     <w:rsid w:val="00626DE1"/>
@@ -6379,10 +6860,10 @@
       <w14:ligatures w14:val="none"/>
     </w:rPr>
   </w:style>
-  <w:style w:type="character" w:customStyle="1" w:styleId="GeenafstandChar">
-    <w:name w:val="Geen afstand Char"/>
-    <w:basedOn w:val="Standaardalinea-lettertype"/>
-    <w:link w:val="Geenafstand"/>
+  <w:style w:type="character" w:customStyle="1" w:styleId="NoSpacingChar">
+    <w:name w:val="No Spacing Char"/>
+    <w:basedOn w:val="DefaultParagraphFont"/>
+    <w:link w:val="NoSpacing"/>
     <w:uiPriority w:val="1"/>
     <w:rsid w:val="00626DE1"/>
     <w:rPr>
@@ -6392,10 +6873,10 @@
       <w14:ligatures w14:val="none"/>
     </w:rPr>
   </w:style>
-  <w:style w:type="character" w:customStyle="1" w:styleId="Kop1Char">
-    <w:name w:val="Kop 1 Char"/>
-    <w:basedOn w:val="Standaardalinea-lettertype"/>
-    <w:link w:val="Kop1"/>
+  <w:style w:type="character" w:customStyle="1" w:styleId="Heading1Char">
+    <w:name w:val="Heading 1 Char"/>
+    <w:basedOn w:val="DefaultParagraphFont"/>
+    <w:link w:val="Heading1"/>
     <w:uiPriority w:val="9"/>
     <w:rsid w:val="00BD21BF"/>
     <w:rPr>
@@ -6405,10 +6886,10 @@
       <w:szCs w:val="32"/>
     </w:rPr>
   </w:style>
-  <w:style w:type="paragraph" w:styleId="Kopvaninhoudsopgave">
+  <w:style w:type="paragraph" w:styleId="TOCHeading">
     <w:name w:val="TOC Heading"/>
-    <w:basedOn w:val="Kop1"/>
-    <w:next w:val="Standaard"/>
+    <w:basedOn w:val="Heading1"/>
+    <w:next w:val="Normal"/>
     <w:uiPriority w:val="39"/>
     <w:unhideWhenUsed/>
     <w:qFormat/>
@@ -6422,9 +6903,9 @@
       <w14:ligatures w14:val="none"/>
     </w:rPr>
   </w:style>
-  <w:style w:type="paragraph" w:styleId="Lijstalinea">
+  <w:style w:type="paragraph" w:styleId="ListParagraph">
     <w:name w:val="List Paragraph"/>
-    <w:basedOn w:val="Standaard"/>
+    <w:basedOn w:val="Normal"/>
     <w:uiPriority w:val="34"/>
     <w:qFormat/>
     <w:rsid w:val="00EE53B6"/>
@@ -6433,10 +6914,10 @@
       <w:contextualSpacing/>
     </w:pPr>
   </w:style>
-  <w:style w:type="character" w:customStyle="1" w:styleId="Kop2Char">
-    <w:name w:val="Kop 2 Char"/>
-    <w:basedOn w:val="Standaardalinea-lettertype"/>
-    <w:link w:val="Kop2"/>
+  <w:style w:type="character" w:customStyle="1" w:styleId="Heading2Char">
+    <w:name w:val="Heading 2 Char"/>
+    <w:basedOn w:val="DefaultParagraphFont"/>
+    <w:link w:val="Heading2"/>
     <w:uiPriority w:val="9"/>
     <w:semiHidden/>
     <w:rsid w:val="00551397"/>
@@ -6447,10 +6928,10 @@
       <w:szCs w:val="26"/>
     </w:rPr>
   </w:style>
-  <w:style w:type="paragraph" w:styleId="Inhopg1">
+  <w:style w:type="paragraph" w:styleId="TOC1">
     <w:name w:val="toc 1"/>
-    <w:basedOn w:val="Standaard"/>
-    <w:next w:val="Standaard"/>
+    <w:basedOn w:val="Normal"/>
+    <w:next w:val="Normal"/>
     <w:autoRedefine/>
     <w:uiPriority w:val="39"/>
     <w:unhideWhenUsed/>
@@ -6461,7 +6942,7 @@
   </w:style>
   <w:style w:type="character" w:styleId="Hyperlink">
     <w:name w:val="Hyperlink"/>
-    <w:basedOn w:val="Standaardalinea-lettertype"/>
+    <w:basedOn w:val="DefaultParagraphFont"/>
     <w:uiPriority w:val="99"/>
     <w:unhideWhenUsed/>
     <w:rsid w:val="00551397"/>
@@ -6470,10 +6951,10 @@
       <w:u w:val="single"/>
     </w:rPr>
   </w:style>
-  <w:style w:type="character" w:customStyle="1" w:styleId="Kop3Char">
-    <w:name w:val="Kop 3 Char"/>
-    <w:basedOn w:val="Standaardalinea-lettertype"/>
-    <w:link w:val="Kop3"/>
+  <w:style w:type="character" w:customStyle="1" w:styleId="Heading3Char">
+    <w:name w:val="Heading 3 Char"/>
+    <w:basedOn w:val="DefaultParagraphFont"/>
+    <w:link w:val="Heading3"/>
     <w:uiPriority w:val="9"/>
     <w:semiHidden/>
     <w:rsid w:val="006223B3"/>
@@ -6484,9 +6965,9 @@
       <w:szCs w:val="24"/>
     </w:rPr>
   </w:style>
-  <w:style w:type="character" w:styleId="Onopgelostemelding">
+  <w:style w:type="character" w:styleId="UnresolvedMention">
     <w:name w:val="Unresolved Mention"/>
-    <w:basedOn w:val="Standaardalinea-lettertype"/>
+    <w:basedOn w:val="DefaultParagraphFont"/>
     <w:uiPriority w:val="99"/>
     <w:semiHidden/>
     <w:unhideWhenUsed/>
@@ -6496,9 +6977,9 @@
       <w:shd w:val="clear" w:color="auto" w:fill="E1DFDD"/>
     </w:rPr>
   </w:style>
-  <w:style w:type="character" w:styleId="GevolgdeHyperlink">
+  <w:style w:type="character" w:styleId="FollowedHyperlink">
     <w:name w:val="FollowedHyperlink"/>
-    <w:basedOn w:val="Standaardalinea-lettertype"/>
+    <w:basedOn w:val="DefaultParagraphFont"/>
     <w:uiPriority w:val="99"/>
     <w:semiHidden/>
     <w:unhideWhenUsed/>
@@ -6508,10 +6989,10 @@
       <w:u w:val="single"/>
     </w:rPr>
   </w:style>
-  <w:style w:type="paragraph" w:styleId="Bibliografie">
+  <w:style w:type="paragraph" w:styleId="Bibliography">
     <w:name w:val="Bibliography"/>
-    <w:basedOn w:val="Standaard"/>
-    <w:next w:val="Standaard"/>
+    <w:basedOn w:val="Normal"/>
+    <w:next w:val="Normal"/>
     <w:uiPriority w:val="37"/>
     <w:unhideWhenUsed/>
     <w:rsid w:val="006C51B0"/>

--- a/Documentatie/Research SQL-injection.docx
+++ b/Documentatie/Research SQL-injection.docx
@@ -4969,7 +4969,62 @@
         <w:rPr>
           <w:shd w:val="clear" w:color="auto" w:fill="FFFFFF"/>
         </w:rPr>
-        <w:t xml:space="preserve"> Query Language) gebruikt om een database te manipuleren en toegang te verkrijgen tot mogelijk waardevolle informatie. </w:t>
+        <w:t xml:space="preserve"> Query Language) gebruikt om een database te manipuleren en toegang te verkrijgen tot mogelijk waardevolle informatie</w:t>
+      </w:r>
+      <w:sdt>
+        <w:sdtPr>
+          <w:rPr>
+            <w:shd w:val="clear" w:color="auto" w:fill="FFFFFF"/>
+          </w:rPr>
+          <w:id w:val="1144165258"/>
+          <w:citation/>
+        </w:sdtPr>
+        <w:sdtContent>
+          <w:r>
+            <w:rPr>
+              <w:shd w:val="clear" w:color="auto" w:fill="FFFFFF"/>
+            </w:rPr>
+            <w:fldChar w:fldCharType="begin"/>
+          </w:r>
+          <w:r>
+            <w:rPr>
+              <w:shd w:val="clear" w:color="auto" w:fill="FFFFFF"/>
+            </w:rPr>
+            <w:instrText xml:space="preserve"> CITATION AVG \l 1043 </w:instrText>
+          </w:r>
+          <w:r>
+            <w:rPr>
+              <w:shd w:val="clear" w:color="auto" w:fill="FFFFFF"/>
+            </w:rPr>
+            <w:fldChar w:fldCharType="separate"/>
+          </w:r>
+          <w:r>
+            <w:rPr>
+              <w:noProof/>
+              <w:shd w:val="clear" w:color="auto" w:fill="FFFFFF"/>
+            </w:rPr>
+            <w:t xml:space="preserve"> </w:t>
+          </w:r>
+          <w:r>
+            <w:rPr>
+              <w:noProof/>
+              <w:shd w:val="clear" w:color="auto" w:fill="FFFFFF"/>
+            </w:rPr>
+            <w:t>(AVG, 2021)</w:t>
+          </w:r>
+          <w:r>
+            <w:rPr>
+              <w:shd w:val="clear" w:color="auto" w:fill="FFFFFF"/>
+            </w:rPr>
+            <w:fldChar w:fldCharType="end"/>
+          </w:r>
+        </w:sdtContent>
+      </w:sdt>
+      <w:r>
+        <w:rPr>
+          <w:shd w:val="clear" w:color="auto" w:fill="FFFFFF"/>
+        </w:rPr>
+        <w:t xml:space="preserve"> </w:t>
       </w:r>
       <w:r>
         <w:rPr>
@@ -5120,7 +5175,36 @@
       </w:r>
       <w:proofErr w:type="spellEnd"/>
       <w:r>
-        <w:t xml:space="preserve"> (SQL) is. SQL is een querytaal die wordt gebruikt bij het programmeren om toegang te krijgen tot gegevens opgeslagen in relationele databases en om deze gegevens te wijzigen en te verwijderen. Aangezien de overgrote meerderheid van websites en </w:t>
+        <w:t xml:space="preserve"> (SQL) is. SQL is een querytaal die wordt gebruikt bij het programmeren om toegang te krijgen tot gegevens opgeslagen in relationele databases en om deze gegevens te wijzigen en te verwijderen</w:t>
+      </w:r>
+      <w:sdt>
+        <w:sdtPr>
+          <w:id w:val="2136909989"/>
+          <w:citation/>
+        </w:sdtPr>
+        <w:sdtContent>
+          <w:r>
+            <w:fldChar w:fldCharType="begin"/>
+          </w:r>
+          <w:r>
+            <w:instrText xml:space="preserve"> CITATION kaspersky \l 1043 </w:instrText>
+          </w:r>
+          <w:r>
+            <w:fldChar w:fldCharType="separate"/>
+          </w:r>
+          <w:r>
+            <w:rPr>
+              <w:noProof/>
+            </w:rPr>
+            <w:t xml:space="preserve"> (Kaspersky, 2021)</w:t>
+          </w:r>
+          <w:r>
+            <w:fldChar w:fldCharType="end"/>
+          </w:r>
+        </w:sdtContent>
+      </w:sdt>
+      <w:r>
+        <w:t xml:space="preserve"> Aangezien de overgrote meerderheid van websites en </w:t>
       </w:r>
       <w:proofErr w:type="spellStart"/>
       <w:r>
@@ -5174,8 +5258,34 @@
     </w:p>
     <w:p>
       <w:r>
-        <w:t>Een succesvolle SQL-injectieaanval kan ernstige gevolgen hebben voor een bedrijf. Dit komt omdat een SQL-injectieaanval het volgende kan doen:</w:t>
-      </w:r>
+        <w:t>Een succesvolle SQL-injectieaanval kan ernstige gevolgen hebben voor een bedrijf. Dit komt omdat een SQL-injectieaanval het volgende kan doen</w:t>
+      </w:r>
+      <w:sdt>
+        <w:sdtPr>
+          <w:id w:val="-98486085"/>
+          <w:citation/>
+        </w:sdtPr>
+        <w:sdtContent>
+          <w:r>
+            <w:fldChar w:fldCharType="begin"/>
+          </w:r>
+          <w:r>
+            <w:instrText xml:space="preserve"> CITATION NordVPN \l 1043 </w:instrText>
+          </w:r>
+          <w:r>
+            <w:fldChar w:fldCharType="separate"/>
+          </w:r>
+          <w:r>
+            <w:rPr>
+              <w:noProof/>
+            </w:rPr>
+            <w:t xml:space="preserve"> (NordVPN, 2023)</w:t>
+          </w:r>
+          <w:r>
+            <w:fldChar w:fldCharType="end"/>
+          </w:r>
+        </w:sdtContent>
+      </w:sdt>
     </w:p>
     <w:p>
       <w:pPr>
@@ -5268,8 +5378,34 @@
     </w:p>
     <w:p>
       <w:r>
-        <w:t>Er is goed nieuws: je kunt vandaag al maatregelen nemen om een SQL injectie aanval te voorkomen. Het is namelijk zo dat het merendeel van de SQL injectie kwetsbaarheden snel kan gevonden worden.</w:t>
-      </w:r>
+        <w:t>Er is goed nieuws: je kunt vandaag al maatregelen nemen om een SQL injectie aanval te voorkomen. Het is namelijk zo dat het merendeel van de SQL injectie kwetsbaarheden snel kan gevonden worden</w:t>
+      </w:r>
+      <w:sdt>
+        <w:sdtPr>
+          <w:id w:val="-1385016393"/>
+          <w:citation/>
+        </w:sdtPr>
+        <w:sdtContent>
+          <w:r>
+            <w:fldChar w:fldCharType="begin"/>
+          </w:r>
+          <w:r>
+            <w:instrText xml:space="preserve"> CITATION One21 \l 1043 </w:instrText>
+          </w:r>
+          <w:r>
+            <w:fldChar w:fldCharType="separate"/>
+          </w:r>
+          <w:r>
+            <w:rPr>
+              <w:noProof/>
+            </w:rPr>
+            <w:t xml:space="preserve"> (One, 2022)</w:t>
+          </w:r>
+          <w:r>
+            <w:fldChar w:fldCharType="end"/>
+          </w:r>
+        </w:sdtContent>
+      </w:sdt>
     </w:p>
     <w:p>
       <w:pPr>
@@ -5396,7 +5532,7 @@
           <w:noProof/>
         </w:rPr>
         <w:drawing>
-          <wp:anchor distT="0" distB="0" distL="114300" distR="114300" simplePos="0" relativeHeight="251666432" behindDoc="0" locked="0" layoutInCell="1" allowOverlap="1" wp14:anchorId="5F46F8FE" wp14:editId="7705B920">
+          <wp:anchor distT="0" distB="0" distL="114300" distR="114300" simplePos="0" relativeHeight="251666432" behindDoc="0" locked="0" layoutInCell="1" allowOverlap="1" wp14:anchorId="5F46F8FE" wp14:editId="5CDD12E0">
             <wp:simplePos x="0" y="0"/>
             <wp:positionH relativeFrom="column">
               <wp:posOffset>-8662</wp:posOffset>
@@ -5491,7 +5627,7 @@
           <w:noProof/>
         </w:rPr>
         <w:drawing>
-          <wp:anchor distT="0" distB="0" distL="114300" distR="114300" simplePos="0" relativeHeight="251665408" behindDoc="0" locked="0" layoutInCell="1" allowOverlap="1" wp14:anchorId="12CE4A5C" wp14:editId="122E3D28">
+          <wp:anchor distT="0" distB="0" distL="114300" distR="114300" simplePos="0" relativeHeight="251665408" behindDoc="0" locked="0" layoutInCell="1" allowOverlap="1" wp14:anchorId="12CE4A5C" wp14:editId="5F911B9C">
             <wp:simplePos x="0" y="0"/>
             <wp:positionH relativeFrom="margin">
               <wp:align>left</wp:align>
@@ -7314,7 +7450,7 @@
     <b:Title>Wat is SQL injectie </b:Title>
     <b:InternetSiteTitle>https://www.kaspersky.nl/</b:InternetSiteTitle>
     <b:Year>2021</b:Year>
-    <b:RefOrder>1</b:RefOrder>
+    <b:RefOrder>2</b:RefOrder>
   </b:Source>
   <b:Source>
     <b:Tag>One21</b:Tag>
@@ -7333,7 +7469,7 @@
     <b:Title>Wat is SQL injection</b:Title>
     <b:InternetSiteTitle>https://www.one.com/</b:InternetSiteTitle>
     <b:Year>2022</b:Year>
-    <b:RefOrder>2</b:RefOrder>
+    <b:RefOrder>4</b:RefOrder>
   </b:Source>
   <b:Source>
     <b:Tag>AVG</b:Tag>
@@ -7354,7 +7490,7 @@
     <b:Month>Juni</b:Month>
     <b:Day>4</b:Day>
     <b:URL>https://www.avg.com/nl/signal/sql-injection</b:URL>
-    <b:RefOrder>3</b:RefOrder>
+    <b:RefOrder>1</b:RefOrder>
   </b:Source>
   <b:Source>
     <b:Tag>NordVPN</b:Tag>
@@ -7375,13 +7511,13 @@
     <b:Month>Februari</b:Month>
     <b:Day>6</b:Day>
     <b:URL>https://nordvpn.com/nl/blog/sql-injectie/</b:URL>
-    <b:RefOrder>4</b:RefOrder>
+    <b:RefOrder>3</b:RefOrder>
   </b:Source>
 </b:Sources>
 </file>
 
 <file path=customXml/itemProps1.xml><?xml version="1.0" encoding="utf-8"?>
-<ds:datastoreItem xmlns:ds="http://schemas.openxmlformats.org/officeDocument/2006/customXml" ds:itemID="{DAD99442-73A3-4E3D-ACD9-29C77B9A7E84}">
+<ds:datastoreItem xmlns:ds="http://schemas.openxmlformats.org/officeDocument/2006/customXml" ds:itemID="{60EBE779-2C77-4BB8-93D6-3F03A9340C98}">
   <ds:schemaRefs>
     <ds:schemaRef ds:uri="http://schemas.openxmlformats.org/officeDocument/2006/bibliography"/>
   </ds:schemaRefs>
